--- a/SendEmailFromOutlook/Sample.docx
+++ b/SendEmailFromOutlook/Sample.docx
@@ -52,7 +52,7 @@
           <w:sz w:val="28"/>
           <w:szCs w:val="28"/>
         </w:rPr>
-        <w:t>Thank you once again for allowing me to be a part of your AI journey during the Microsoft CoPilot workshop! It was an absolute pleasure to spend time with such a curious and motivated group of IT pros. Your enthusiasm for leveraging AI to enhance your operations was inspiring.</w:t>
+        <w:t>Thank you for attending our recent workshop on emerging technologies! It was a pleasure to have you join us for such an engaging session. Your participation and insights made the workshop even more valuable for everyone involved.</w:t>
       </w:r>
     </w:p>
     <w:p>
@@ -84,73 +84,8 @@
           <w:sz w:val="28"/>
           <w:szCs w:val="28"/>
         </w:rPr>
-        <w:t>New Website and Knowledge Hub Coming Soon</w:t>
-      </w:r>
-    </w:p>
-    <w:p>
-      <w:pPr>
-        <w:rPr>
-          <w:sz w:val="28"/>
-          <w:szCs w:val="28"/>
-        </w:rPr>
-      </w:pPr>
-      <w:r>
-        <w:rPr>
-          <w:sz w:val="28"/>
-          <w:szCs w:val="28"/>
-        </w:rPr>
-        <w:t xml:space="preserve">I'm thrilled to announce the upcoming launch of our new website and blog at azureinnovators.com in Q1 2025. This platform will serve as your go-to resource for deep dives into Azure </w:t>
-      </w:r>
-      <w:r>
-        <w:rPr>
-          <w:sz w:val="28"/>
-          <w:szCs w:val="28"/>
-        </w:rPr>
-        <w:t xml:space="preserve">strategies, Security </w:t>
-      </w:r>
-      <w:r>
-        <w:rPr>
-          <w:sz w:val="28"/>
-          <w:szCs w:val="28"/>
-        </w:rPr>
-        <w:t xml:space="preserve">best practices, AI implementation strategies, </w:t>
-      </w:r>
-      <w:r>
-        <w:rPr>
-          <w:sz w:val="28"/>
-          <w:szCs w:val="28"/>
-        </w:rPr>
-        <w:t xml:space="preserve">PowerShell tools and techniques, </w:t>
-      </w:r>
-      <w:r>
-        <w:rPr>
-          <w:sz w:val="28"/>
-          <w:szCs w:val="28"/>
-        </w:rPr>
-        <w:t>practical insights from real-world scenarios</w:t>
-      </w:r>
-      <w:r>
-        <w:rPr>
-          <w:sz w:val="28"/>
-          <w:szCs w:val="28"/>
-        </w:rPr>
-        <w:t>, and much more</w:t>
-      </w:r>
-      <w:r>
-        <w:rPr>
-          <w:sz w:val="28"/>
-          <w:szCs w:val="28"/>
-        </w:rPr>
-        <w:t>. Be among the first to access exclusive content and join our growing community of innovators!</w:t>
-      </w:r>
-    </w:p>
-    <w:p>
-      <w:pPr>
-        <w:rPr>
-          <w:sz w:val="28"/>
-          <w:szCs w:val="28"/>
-        </w:rPr>
-      </w:pPr>
+        <w:t xml:space="preserve">New </w:t>
+      </w:r>
       <w:r>
         <w:rPr>
           <w:b/>
@@ -158,7 +93,7 @@
           <w:sz w:val="28"/>
           <w:szCs w:val="28"/>
         </w:rPr>
-        <w:t>PowerShell Resources</w:t>
+        <w:t xml:space="preserve">Resources </w:t>
       </w:r>
       <w:r>
         <w:rPr>
@@ -167,22 +102,22 @@
           <w:sz w:val="28"/>
           <w:szCs w:val="28"/>
         </w:rPr>
-        <w:t xml:space="preserve"> for IT Pros, Not Devs</w:t>
-      </w:r>
-    </w:p>
-    <w:p>
-      <w:pPr>
-        <w:rPr>
-          <w:sz w:val="28"/>
-          <w:szCs w:val="28"/>
-        </w:rPr>
-      </w:pPr>
-      <w:r>
-        <w:rPr>
-          <w:sz w:val="28"/>
-          <w:szCs w:val="28"/>
-        </w:rPr>
-        <w:t>To help you streamline your daily operations, I'm regularly publishing new PowerShell scripts on my GitHub repository. These scripts are specifically designed for busy IT pros like you, addressing common challenges in Azure management, security automation, and CoPilot integration. Follow my repository to stay updated with the latest automation solutions that can save you valuable time.</w:t>
+        <w:t>Coming Soon</w:t>
+      </w:r>
+    </w:p>
+    <w:p>
+      <w:pPr>
+        <w:rPr>
+          <w:sz w:val="28"/>
+          <w:szCs w:val="28"/>
+        </w:rPr>
+      </w:pPr>
+      <w:r>
+        <w:rPr>
+          <w:sz w:val="28"/>
+          <w:szCs w:val="28"/>
+        </w:rPr>
+        <w:t>We're excited to announce the upcoming launch of our new website and knowledge hub in Q1 2025. This platform will serve as your go-to resource for technical deep dives, best practices, implementation strategies, and practical insights from real-world scenarios.</w:t>
       </w:r>
     </w:p>
     <w:p>
@@ -199,68 +134,22 @@
           <w:sz w:val="28"/>
           <w:szCs w:val="28"/>
         </w:rPr>
-        <w:t>Stay Connected with Microsoft Product Groups</w:t>
-      </w:r>
-    </w:p>
-    <w:p>
-      <w:pPr>
-        <w:rPr>
-          <w:sz w:val="28"/>
-          <w:szCs w:val="28"/>
-        </w:rPr>
-      </w:pPr>
-      <w:r>
-        <w:rPr>
-          <w:sz w:val="28"/>
-          <w:szCs w:val="28"/>
-        </w:rPr>
-        <w:t xml:space="preserve">As part of my ongoing work, I continue to collaborate closely with the Microsoft Azure, </w:t>
-      </w:r>
-      <w:proofErr w:type="spellStart"/>
-      <w:r>
-        <w:rPr>
-          <w:sz w:val="28"/>
-          <w:szCs w:val="28"/>
-        </w:rPr>
-        <w:t>DataCenter</w:t>
-      </w:r>
-      <w:proofErr w:type="spellEnd"/>
-      <w:r>
-        <w:rPr>
-          <w:sz w:val="28"/>
-          <w:szCs w:val="28"/>
-        </w:rPr>
-        <w:t>, Security, and CoPilot product groups</w:t>
-      </w:r>
-      <w:r>
-        <w:rPr>
-          <w:sz w:val="28"/>
-          <w:szCs w:val="28"/>
-        </w:rPr>
-        <w:t xml:space="preserve"> at Microsoft HQ</w:t>
-      </w:r>
-      <w:r>
-        <w:rPr>
-          <w:sz w:val="28"/>
-          <w:szCs w:val="28"/>
-        </w:rPr>
-        <w:t xml:space="preserve">. If there are specific questions or </w:t>
-      </w:r>
-      <w:proofErr w:type="gramStart"/>
-      <w:r>
-        <w:rPr>
-          <w:sz w:val="28"/>
-          <w:szCs w:val="28"/>
-        </w:rPr>
-        <w:t>challenges</w:t>
-      </w:r>
-      <w:proofErr w:type="gramEnd"/>
-      <w:r>
-        <w:rPr>
-          <w:sz w:val="28"/>
-          <w:szCs w:val="28"/>
-        </w:rPr>
-        <w:t xml:space="preserve"> you'd like me to explore with these teams on your behalf, don’t hesitate to let me know. It’s a great way to get deeper insights or practical advice tailored to your operations!</w:t>
+        <w:t>Technical Resources for Professionals</w:t>
+      </w:r>
+    </w:p>
+    <w:p>
+      <w:pPr>
+        <w:rPr>
+          <w:sz w:val="28"/>
+          <w:szCs w:val="28"/>
+        </w:rPr>
+      </w:pPr>
+      <w:r>
+        <w:rPr>
+          <w:sz w:val="28"/>
+          <w:szCs w:val="28"/>
+        </w:rPr>
+        <w:t>To help you streamline your operations, we're regularly publishing new tools and scripts on our GitHub repository. These resources are specifically designed for busy professionals like you, addressing common challenges in enterprise environments.</w:t>
       </w:r>
     </w:p>
     <w:p>
@@ -277,22 +166,38 @@
           <w:sz w:val="28"/>
           <w:szCs w:val="28"/>
         </w:rPr>
-        <w:t>New CoPilot Training Content Coming Soon</w:t>
-      </w:r>
-    </w:p>
-    <w:p>
-      <w:pPr>
-        <w:rPr>
-          <w:sz w:val="28"/>
-          <w:szCs w:val="28"/>
-        </w:rPr>
-      </w:pPr>
-      <w:r>
-        <w:rPr>
-          <w:sz w:val="28"/>
-          <w:szCs w:val="28"/>
-        </w:rPr>
-        <w:t>I’m hard at work developing new CoPilot training materials that go even further into practical use cases, advanced features, and innovative integrations. Stay tuned—2025 is going to be an exciting year for CoPilot users!</w:t>
+        <w:t>Stay Connected</w:t>
+      </w:r>
+    </w:p>
+    <w:p>
+      <w:pPr>
+        <w:rPr>
+          <w:sz w:val="28"/>
+          <w:szCs w:val="28"/>
+        </w:rPr>
+      </w:pPr>
+      <w:r>
+        <w:rPr>
+          <w:sz w:val="28"/>
+          <w:szCs w:val="28"/>
+        </w:rPr>
+        <w:t xml:space="preserve">As part of our ongoing work with industry leaders and technology partners, we continue to gather insights and best practices. If you have specific questions or </w:t>
+      </w:r>
+      <w:proofErr w:type="gramStart"/>
+      <w:r>
+        <w:rPr>
+          <w:sz w:val="28"/>
+          <w:szCs w:val="28"/>
+        </w:rPr>
+        <w:t>challenges</w:t>
+      </w:r>
+      <w:proofErr w:type="gramEnd"/>
+      <w:r>
+        <w:rPr>
+          <w:sz w:val="28"/>
+          <w:szCs w:val="28"/>
+        </w:rPr>
+        <w:t xml:space="preserve"> you'd like us to explore, please don't hesitate to reach out.</w:t>
       </w:r>
     </w:p>
     <w:p>
@@ -309,52 +214,100 @@
           <w:sz w:val="28"/>
           <w:szCs w:val="28"/>
         </w:rPr>
-        <w:t>Start the New Year with Big Savings</w:t>
-      </w:r>
-    </w:p>
-    <w:p>
-      <w:pPr>
-        <w:rPr>
-          <w:sz w:val="28"/>
-          <w:szCs w:val="28"/>
-        </w:rPr>
-      </w:pPr>
-      <w:r>
-        <w:rPr>
-          <w:sz w:val="28"/>
-          <w:szCs w:val="28"/>
-        </w:rPr>
-        <w:t>To kick off 2025, I’m offering significant savings on all consulting agreements during January. Whether you’re tackling AI projects, PowerShell automation, cloud migrations, or enhancing your security posture, this is the perfect time to bring in extra help. Let’s make your IT initiatives a success!</w:t>
-      </w:r>
-    </w:p>
-    <w:p>
-      <w:pPr>
-        <w:rPr>
-          <w:sz w:val="28"/>
-          <w:szCs w:val="28"/>
-        </w:rPr>
-      </w:pPr>
-      <w:r>
-        <w:rPr>
-          <w:sz w:val="28"/>
-          <w:szCs w:val="28"/>
-        </w:rPr>
-        <w:t>If you have any feedback, questions, or want to discuss a project, just reply to this email—I’d love to hear from you.</w:t>
-      </w:r>
-    </w:p>
-    <w:p>
-      <w:pPr>
-        <w:rPr>
-          <w:sz w:val="28"/>
-          <w:szCs w:val="28"/>
-        </w:rPr>
-      </w:pPr>
-      <w:r>
-        <w:rPr>
-          <w:sz w:val="28"/>
-          <w:szCs w:val="28"/>
-        </w:rPr>
-        <w:t>Looking forward to continuing this AI journey together. Here's to your success in 2025!</w:t>
+        <w:t>New Training Content Coming Soon</w:t>
+      </w:r>
+    </w:p>
+    <w:p>
+      <w:pPr>
+        <w:rPr>
+          <w:sz w:val="28"/>
+          <w:szCs w:val="28"/>
+        </w:rPr>
+      </w:pPr>
+      <w:r>
+        <w:rPr>
+          <w:sz w:val="28"/>
+          <w:szCs w:val="28"/>
+        </w:rPr>
+        <w:t>We're developing new training materials that delve deeper into practical use cases, advanced features, and innovative integrations. Stay tuned—2025 is going to be an exciting year!</w:t>
+      </w:r>
+    </w:p>
+    <w:p>
+      <w:pPr>
+        <w:rPr>
+          <w:sz w:val="28"/>
+          <w:szCs w:val="28"/>
+        </w:rPr>
+      </w:pPr>
+      <w:r>
+        <w:rPr>
+          <w:b/>
+          <w:bCs/>
+          <w:sz w:val="28"/>
+          <w:szCs w:val="28"/>
+        </w:rPr>
+        <w:t>Special Offer</w:t>
+      </w:r>
+    </w:p>
+    <w:p>
+      <w:pPr>
+        <w:rPr>
+          <w:sz w:val="28"/>
+          <w:szCs w:val="28"/>
+        </w:rPr>
+      </w:pPr>
+      <w:r>
+        <w:rPr>
+          <w:sz w:val="28"/>
+          <w:szCs w:val="28"/>
+        </w:rPr>
+        <w:t>To kick off 2025, we're offering special rates on all consulting services during January. Whether you're starting new projects or enhancing existing systems, this is the perfect time to bring in extra expertise.</w:t>
+      </w:r>
+    </w:p>
+    <w:p>
+      <w:pPr>
+        <w:rPr>
+          <w:sz w:val="28"/>
+          <w:szCs w:val="28"/>
+        </w:rPr>
+      </w:pPr>
+    </w:p>
+    <w:p>
+      <w:pPr>
+        <w:rPr>
+          <w:sz w:val="28"/>
+          <w:szCs w:val="28"/>
+        </w:rPr>
+      </w:pPr>
+      <w:r>
+        <w:rPr>
+          <w:sz w:val="28"/>
+          <w:szCs w:val="28"/>
+        </w:rPr>
+        <w:t>If you have any questions or want to discuss a project, just reply to this email—we'd love to hear from you.</w:t>
+      </w:r>
+    </w:p>
+    <w:p>
+      <w:pPr>
+        <w:rPr>
+          <w:sz w:val="28"/>
+          <w:szCs w:val="28"/>
+        </w:rPr>
+      </w:pPr>
+    </w:p>
+    <w:p>
+      <w:pPr>
+        <w:rPr>
+          <w:sz w:val="28"/>
+          <w:szCs w:val="28"/>
+        </w:rPr>
+      </w:pPr>
+      <w:r>
+        <w:rPr>
+          <w:sz w:val="28"/>
+          <w:szCs w:val="28"/>
+        </w:rPr>
+        <w:t>Looking forward to our continued collaboration in 2025!</w:t>
       </w:r>
     </w:p>
     <w:p>
@@ -391,122 +344,146 @@
     <w:p>
       <w:pPr>
         <w:rPr>
-          <w:sz w:val="28"/>
-          <w:szCs w:val="28"/>
-        </w:rPr>
-      </w:pPr>
-      <w:r>
-        <w:rPr>
-          <w:sz w:val="28"/>
-          <w:szCs w:val="28"/>
-        </w:rPr>
-        <w:t>John O'Neill Sr.</w:t>
-      </w:r>
-      <w:r>
-        <w:rPr>
-          <w:sz w:val="28"/>
-          <w:szCs w:val="28"/>
-        </w:rPr>
-        <w:br/>
-        <w:t>Microsoft MVP</w:t>
-      </w:r>
-    </w:p>
-    <w:p>
-      <w:pPr>
-        <w:rPr>
-          <w:rStyle w:val="Hyperlink"/>
-          <w:sz w:val="28"/>
-          <w:szCs w:val="28"/>
-        </w:rPr>
-      </w:pPr>
-      <w:r>
-        <w:rPr>
-          <w:sz w:val="28"/>
-          <w:szCs w:val="28"/>
-        </w:rPr>
-        <w:t>Join me on BlueSky - </w:t>
-      </w:r>
-      <w:hyperlink r:id="rId4" w:history="1">
-        <w:r>
-          <w:rPr>
-            <w:rStyle w:val="Hyperlink"/>
-            <w:sz w:val="28"/>
-            <w:szCs w:val="28"/>
-          </w:rPr>
-          <w:t>@johnoneillsr.azureinnovators.com</w:t>
-        </w:r>
-      </w:hyperlink>
-      <w:r>
-        <w:rPr>
-          <w:rStyle w:val="Hyperlink"/>
-          <w:sz w:val="28"/>
-          <w:szCs w:val="28"/>
-        </w:rPr>
-        <w:br/>
-      </w:r>
-      <w:r>
-        <w:rPr>
-          <w:sz w:val="28"/>
-          <w:szCs w:val="28"/>
-        </w:rPr>
-        <w:t>Connect with me on LinkedIn -</w:t>
-      </w:r>
-      <w:r>
-        <w:rPr>
-          <w:rStyle w:val="Hyperlink"/>
-          <w:sz w:val="28"/>
-          <w:szCs w:val="28"/>
-        </w:rPr>
-        <w:t xml:space="preserve"> </w:t>
-      </w:r>
-      <w:hyperlink r:id="rId5" w:history="1">
-        <w:r>
-          <w:rPr>
-            <w:rStyle w:val="Hyperlink"/>
-            <w:sz w:val="28"/>
-            <w:szCs w:val="28"/>
-          </w:rPr>
-          <w:t>John O'Neill Sr.</w:t>
-        </w:r>
-      </w:hyperlink>
-      <w:r>
-        <w:br/>
-      </w:r>
-      <w:r>
-        <w:rPr>
-          <w:sz w:val="28"/>
-          <w:szCs w:val="28"/>
-        </w:rPr>
-        <w:t>Check out free resources at my GitHub -</w:t>
-      </w:r>
-      <w:r>
-        <w:rPr>
-          <w:rStyle w:val="Hyperlink"/>
-          <w:sz w:val="28"/>
-          <w:szCs w:val="28"/>
-        </w:rPr>
-        <w:t xml:space="preserve"> </w:t>
-      </w:r>
-      <w:hyperlink r:id="rId6" w:history="1">
-        <w:proofErr w:type="spellStart"/>
-        <w:r>
-          <w:rPr>
-            <w:rStyle w:val="Hyperlink"/>
-            <w:sz w:val="28"/>
-            <w:szCs w:val="28"/>
-          </w:rPr>
-          <w:t>JONeillSr</w:t>
-        </w:r>
-        <w:proofErr w:type="spellEnd"/>
-        <w:r>
-          <w:rPr>
-            <w:rStyle w:val="Hyperlink"/>
-            <w:sz w:val="28"/>
-            <w:szCs w:val="28"/>
-          </w:rPr>
-          <w:t xml:space="preserve"> (John O'Neill Sr.) · GitHub</w:t>
-        </w:r>
-      </w:hyperlink>
+          <w:i/>
+          <w:iCs/>
+          <w:sz w:val="28"/>
+          <w:szCs w:val="28"/>
+        </w:rPr>
+      </w:pPr>
+      <w:r>
+        <w:rPr>
+          <w:i/>
+          <w:iCs/>
+          <w:sz w:val="28"/>
+          <w:szCs w:val="28"/>
+        </w:rPr>
+        <w:t>[Your Name]</w:t>
+      </w:r>
+    </w:p>
+    <w:p>
+      <w:pPr>
+        <w:rPr>
+          <w:i/>
+          <w:iCs/>
+          <w:sz w:val="28"/>
+          <w:szCs w:val="28"/>
+        </w:rPr>
+      </w:pPr>
+      <w:r>
+        <w:rPr>
+          <w:i/>
+          <w:iCs/>
+          <w:sz w:val="28"/>
+          <w:szCs w:val="28"/>
+        </w:rPr>
+        <w:t>[Your Title]</w:t>
+      </w:r>
+    </w:p>
+    <w:p>
+      <w:pPr>
+        <w:rPr>
+          <w:i/>
+          <w:iCs/>
+          <w:sz w:val="28"/>
+          <w:szCs w:val="28"/>
+        </w:rPr>
+      </w:pPr>
+    </w:p>
+    <w:p>
+      <w:pPr>
+        <w:rPr>
+          <w:i/>
+          <w:iCs/>
+          <w:sz w:val="28"/>
+          <w:szCs w:val="28"/>
+        </w:rPr>
+      </w:pPr>
+      <w:r>
+        <w:rPr>
+          <w:i/>
+          <w:iCs/>
+          <w:sz w:val="28"/>
+          <w:szCs w:val="28"/>
+        </w:rPr>
+        <w:t>Connect with us:</w:t>
+      </w:r>
+    </w:p>
+    <w:p>
+      <w:pPr>
+        <w:rPr>
+          <w:sz w:val="28"/>
+          <w:szCs w:val="28"/>
+        </w:rPr>
+      </w:pPr>
+      <w:r>
+        <w:rPr>
+          <w:sz w:val="28"/>
+          <w:szCs w:val="28"/>
+        </w:rPr>
+        <w:t>- Website: [your-website]</w:t>
+      </w:r>
+    </w:p>
+    <w:p>
+      <w:pPr>
+        <w:rPr>
+          <w:sz w:val="28"/>
+          <w:szCs w:val="28"/>
+        </w:rPr>
+      </w:pPr>
+      <w:r>
+        <w:rPr>
+          <w:sz w:val="28"/>
+          <w:szCs w:val="28"/>
+        </w:rPr>
+        <w:t>- LinkedIn: [your-</w:t>
+      </w:r>
+      <w:proofErr w:type="spellStart"/>
+      <w:r>
+        <w:rPr>
+          <w:sz w:val="28"/>
+          <w:szCs w:val="28"/>
+        </w:rPr>
+        <w:t>linkedin</w:t>
+      </w:r>
+      <w:proofErr w:type="spellEnd"/>
+      <w:r>
+        <w:rPr>
+          <w:sz w:val="28"/>
+          <w:szCs w:val="28"/>
+        </w:rPr>
+        <w:t>]</w:t>
+      </w:r>
+    </w:p>
+    <w:p>
+      <w:pPr>
+        <w:rPr>
+          <w:sz w:val="28"/>
+          <w:szCs w:val="28"/>
+        </w:rPr>
+      </w:pPr>
+      <w:r>
+        <w:rPr>
+          <w:sz w:val="28"/>
+          <w:szCs w:val="28"/>
+        </w:rPr>
+        <w:t>- GitHub: [your-</w:t>
+      </w:r>
+      <w:proofErr w:type="spellStart"/>
+      <w:r>
+        <w:rPr>
+          <w:sz w:val="28"/>
+          <w:szCs w:val="28"/>
+        </w:rPr>
+        <w:t>github</w:t>
+      </w:r>
+      <w:proofErr w:type="spellEnd"/>
+      <w:r>
+        <w:rPr>
+          <w:sz w:val="28"/>
+          <w:szCs w:val="28"/>
+        </w:rPr>
+        <w:t>]</w:t>
+      </w:r>
     </w:p>
     <w:p>
       <w:pPr>
@@ -977,6 +954,7 @@
   <w:style w:type="paragraph" w:default="1" w:styleId="Normal">
     <w:name w:val="Normal"/>
     <w:qFormat/>
+    <w:rsid w:val="00D37E7F"/>
   </w:style>
   <w:style w:type="paragraph" w:styleId="Heading1">
     <w:name w:val="heading 1"/>
@@ -1180,7 +1158,6 @@
   <w:style w:type="character" w:default="1" w:styleId="DefaultParagraphFont">
     <w:name w:val="Default Paragraph Font"/>
     <w:uiPriority w:val="1"/>
-    <w:semiHidden/>
     <w:unhideWhenUsed/>
   </w:style>
   <w:style w:type="table" w:default="1" w:styleId="TableNormal">

--- a/SendEmailFromOutlook/Sample.docx
+++ b/SendEmailFromOutlook/Sample.docx
@@ -4,546 +4,1280 @@
   <w:body>
     <w:p>
       <w:pPr>
-        <w:rPr>
-          <w:sz w:val="28"/>
-          <w:szCs w:val="28"/>
-        </w:rPr>
-      </w:pPr>
-      <w:r>
-        <w:rPr>
-          <w:sz w:val="28"/>
-          <w:szCs w:val="28"/>
-        </w:rPr>
-        <w:t>Hi [</w:t>
+        <w:spacing w:before="100" w:beforeAutospacing="1" w:after="100" w:afterAutospacing="1" w:line="240" w:lineRule="auto"/>
+        <w:rPr>
+          <w:rFonts w:ascii="Aptos" w:eastAsia="MS PGothic" w:hAnsi="Aptos" w:cs="MS PGothic"/>
+          <w:kern w:val="0"/>
+          <w:sz w:val="28"/>
+          <w:szCs w:val="28"/>
+          <w:lang w:eastAsia="ja-JP"/>
+          <w14:ligatures w14:val="none"/>
+        </w:rPr>
+      </w:pPr>
+      <w:r>
+        <w:rPr>
+          <w:rFonts w:ascii="Aptos" w:eastAsia="MS PGothic" w:hAnsi="Aptos" w:cs="MS PGothic"/>
+          <w:kern w:val="0"/>
+          <w:sz w:val="28"/>
+          <w:szCs w:val="28"/>
+          <w:lang w:eastAsia="ja-JP"/>
+          <w14:ligatures w14:val="none"/>
+        </w:rPr>
+        <w:t>Hey [</w:t>
       </w:r>
       <w:proofErr w:type="spellStart"/>
       <w:r>
         <w:rPr>
-          <w:sz w:val="28"/>
-          <w:szCs w:val="28"/>
-        </w:rPr>
-        <w:t>Given</w:t>
-      </w:r>
-      <w:r>
-        <w:rPr>
-          <w:sz w:val="28"/>
-          <w:szCs w:val="28"/>
-        </w:rPr>
-        <w:t>Name</w:t>
+          <w:rFonts w:ascii="Aptos" w:eastAsia="MS PGothic" w:hAnsi="Aptos" w:cs="MS PGothic"/>
+          <w:kern w:val="0"/>
+          <w:sz w:val="28"/>
+          <w:szCs w:val="28"/>
+          <w:lang w:eastAsia="ja-JP"/>
+          <w14:ligatures w14:val="none"/>
+        </w:rPr>
+        <w:t>GivenName</w:t>
       </w:r>
       <w:proofErr w:type="spellEnd"/>
       <w:r>
         <w:rPr>
-          <w:sz w:val="28"/>
-          <w:szCs w:val="28"/>
-        </w:rPr>
-        <w:t>],</w:t>
+          <w:rFonts w:ascii="Aptos" w:eastAsia="MS PGothic" w:hAnsi="Aptos" w:cs="MS PGothic"/>
+          <w:kern w:val="0"/>
+          <w:sz w:val="28"/>
+          <w:szCs w:val="28"/>
+          <w:lang w:eastAsia="ja-JP"/>
+          <w14:ligatures w14:val="none"/>
+        </w:rPr>
+        <w:t>]!</w:t>
       </w:r>
     </w:p>
     <w:p>
       <w:pPr>
-        <w:rPr>
-          <w:sz w:val="28"/>
-          <w:szCs w:val="28"/>
-        </w:rPr>
-      </w:pPr>
-      <w:r>
-        <w:rPr>
-          <w:sz w:val="28"/>
-          <w:szCs w:val="28"/>
-        </w:rPr>
-        <w:t>Thank you for attending our recent workshop on emerging technologies! It was a pleasure to have you join us for such an engaging session. Your participation and insights made the workshop even more valuable for everyone involved.</w:t>
+        <w:spacing w:before="100" w:beforeAutospacing="1" w:after="100" w:afterAutospacing="1" w:line="240" w:lineRule="auto"/>
+        <w:rPr>
+          <w:rFonts w:ascii="Aptos" w:eastAsia="MS PGothic" w:hAnsi="Aptos" w:cs="MS PGothic"/>
+          <w:kern w:val="0"/>
+          <w:sz w:val="28"/>
+          <w:szCs w:val="28"/>
+          <w:lang w:eastAsia="ja-JP"/>
+          <w14:ligatures w14:val="none"/>
+        </w:rPr>
+      </w:pPr>
+      <w:r>
+        <w:rPr>
+          <w:rFonts w:ascii="Aptos" w:eastAsia="MS PGothic" w:hAnsi="Aptos" w:cs="MS PGothic"/>
+          <w:kern w:val="0"/>
+          <w:sz w:val="28"/>
+          <w:szCs w:val="28"/>
+          <w:lang w:eastAsia="ja-JP"/>
+          <w14:ligatures w14:val="none"/>
+        </w:rPr>
+        <w:t xml:space="preserve">I've got some exciting news to share! Next week, I'm presenting a keynote and several sessions at </w:t>
+      </w:r>
+      <w:r>
+        <w:rPr>
+          <w:rFonts w:ascii="Aptos" w:eastAsia="MS PGothic" w:hAnsi="Aptos" w:cs="MS PGothic"/>
+          <w:b/>
+          <w:bCs/>
+          <w:kern w:val="0"/>
+          <w:sz w:val="28"/>
+          <w:szCs w:val="28"/>
+          <w:lang w:eastAsia="ja-JP"/>
+          <w14:ligatures w14:val="none"/>
+        </w:rPr>
+        <w:t xml:space="preserve">Cybersecurity and Ransomware </w:t>
+      </w:r>
+      <w:proofErr w:type="gramStart"/>
+      <w:r>
+        <w:rPr>
+          <w:rFonts w:ascii="Aptos" w:eastAsia="MS PGothic" w:hAnsi="Aptos" w:cs="MS PGothic"/>
+          <w:b/>
+          <w:bCs/>
+          <w:kern w:val="0"/>
+          <w:sz w:val="28"/>
+          <w:szCs w:val="28"/>
+          <w:lang w:eastAsia="ja-JP"/>
+          <w14:ligatures w14:val="none"/>
+        </w:rPr>
+        <w:t>Live!</w:t>
+      </w:r>
+      <w:r>
+        <w:rPr>
+          <w:rFonts w:ascii="Aptos" w:eastAsia="MS PGothic" w:hAnsi="Aptos" w:cs="MS PGothic"/>
+          <w:kern w:val="0"/>
+          <w:sz w:val="28"/>
+          <w:szCs w:val="28"/>
+          <w:lang w:eastAsia="ja-JP"/>
+          <w14:ligatures w14:val="none"/>
+        </w:rPr>
+        <w:t xml:space="preserve"> — a</w:t>
+      </w:r>
+      <w:proofErr w:type="gramEnd"/>
+      <w:r>
+        <w:rPr>
+          <w:rFonts w:ascii="Aptos" w:eastAsia="MS PGothic" w:hAnsi="Aptos" w:cs="MS PGothic"/>
+          <w:kern w:val="0"/>
+          <w:sz w:val="28"/>
+          <w:szCs w:val="28"/>
+          <w:lang w:eastAsia="ja-JP"/>
+          <w14:ligatures w14:val="none"/>
+        </w:rPr>
+        <w:t xml:space="preserve"> virtual conference featuring cybersecurity experts </w:t>
+      </w:r>
+      <w:r>
+        <w:rPr>
+          <w:rFonts w:ascii="Aptos" w:eastAsia="MS PGothic" w:hAnsi="Aptos" w:cs="MS PGothic"/>
+          <w:i/>
+          <w:iCs/>
+          <w:kern w:val="0"/>
+          <w:sz w:val="28"/>
+          <w:szCs w:val="28"/>
+          <w:lang w:eastAsia="ja-JP"/>
+          <w14:ligatures w14:val="none"/>
+        </w:rPr>
+        <w:t>from around the world</w:t>
+      </w:r>
+      <w:r>
+        <w:rPr>
+          <w:rFonts w:ascii="Aptos" w:eastAsia="MS PGothic" w:hAnsi="Aptos" w:cs="MS PGothic"/>
+          <w:kern w:val="0"/>
+          <w:sz w:val="28"/>
+          <w:szCs w:val="28"/>
+          <w:lang w:eastAsia="ja-JP"/>
+          <w14:ligatures w14:val="none"/>
+        </w:rPr>
+        <w:t>.</w:t>
       </w:r>
     </w:p>
     <w:p>
       <w:pPr>
-        <w:rPr>
-          <w:sz w:val="28"/>
-          <w:szCs w:val="28"/>
-        </w:rPr>
-      </w:pPr>
-      <w:r>
-        <w:rPr>
-          <w:sz w:val="28"/>
-          <w:szCs w:val="28"/>
-        </w:rPr>
-        <w:t>I also wanted to take a moment to share some updates and opportunities that might be helpful:</w:t>
+        <w:spacing w:before="100" w:beforeAutospacing="1" w:after="100" w:afterAutospacing="1" w:line="240" w:lineRule="auto"/>
+        <w:rPr>
+          <w:rFonts w:ascii="Aptos" w:eastAsia="MS PGothic" w:hAnsi="Aptos" w:cs="MS PGothic"/>
+          <w:kern w:val="0"/>
+          <w:sz w:val="28"/>
+          <w:szCs w:val="28"/>
+          <w:lang w:eastAsia="ja-JP"/>
+          <w14:ligatures w14:val="none"/>
+        </w:rPr>
+      </w:pPr>
+      <w:r>
+        <w:rPr>
+          <w:rFonts w:ascii="Aptos" w:eastAsia="MS PGothic" w:hAnsi="Aptos" w:cs="MS PGothic"/>
+          <w:b/>
+          <w:bCs/>
+          <w:kern w:val="0"/>
+          <w:sz w:val="28"/>
+          <w:szCs w:val="28"/>
+          <w:lang w:eastAsia="ja-JP"/>
+          <w14:ligatures w14:val="none"/>
+        </w:rPr>
+        <w:t>And guess what?</w:t>
+      </w:r>
+      <w:r>
+        <w:rPr>
+          <w:rFonts w:ascii="Aptos" w:eastAsia="MS PGothic" w:hAnsi="Aptos" w:cs="MS PGothic"/>
+          <w:kern w:val="0"/>
+          <w:sz w:val="28"/>
+          <w:szCs w:val="28"/>
+          <w:lang w:eastAsia="ja-JP"/>
+          <w14:ligatures w14:val="none"/>
+        </w:rPr>
+        <w:t xml:space="preserve"> The conference organizers just announced that registration is now </w:t>
+      </w:r>
+      <w:r>
+        <w:rPr>
+          <w:rFonts w:ascii="Aptos" w:eastAsia="MS PGothic" w:hAnsi="Aptos" w:cs="MS PGothic"/>
+          <w:b/>
+          <w:bCs/>
+          <w:kern w:val="0"/>
+          <w:sz w:val="28"/>
+          <w:szCs w:val="28"/>
+          <w:lang w:eastAsia="ja-JP"/>
+          <w14:ligatures w14:val="none"/>
+        </w:rPr>
+        <w:t>COMPLETELY FREE</w:t>
+      </w:r>
+      <w:r>
+        <w:rPr>
+          <w:rFonts w:ascii="Aptos" w:eastAsia="MS PGothic" w:hAnsi="Aptos" w:cs="MS PGothic"/>
+          <w:kern w:val="0"/>
+          <w:sz w:val="28"/>
+          <w:szCs w:val="28"/>
+          <w:lang w:eastAsia="ja-JP"/>
+          <w14:ligatures w14:val="none"/>
+        </w:rPr>
+        <w:t xml:space="preserve"> for the entire two-day event!</w:t>
       </w:r>
     </w:p>
     <w:p>
       <w:pPr>
-        <w:rPr>
-          <w:sz w:val="28"/>
-          <w:szCs w:val="28"/>
-        </w:rPr>
-      </w:pPr>
-      <w:r>
-        <w:rPr>
+        <w:spacing w:before="100" w:beforeAutospacing="1" w:after="100" w:afterAutospacing="1" w:line="240" w:lineRule="auto"/>
+        <w:rPr>
+          <w:rFonts w:ascii="Aptos" w:eastAsia="MS PGothic" w:hAnsi="Aptos" w:cs="MS PGothic"/>
           <w:b/>
           <w:bCs/>
-          <w:sz w:val="28"/>
-          <w:szCs w:val="28"/>
-        </w:rPr>
-        <w:t xml:space="preserve">New </w:t>
-      </w:r>
-      <w:r>
-        <w:rPr>
+          <w:kern w:val="0"/>
+          <w:sz w:val="36"/>
+          <w:szCs w:val="36"/>
+          <w:lang w:eastAsia="ja-JP"/>
+          <w14:ligatures w14:val="none"/>
+        </w:rPr>
+      </w:pPr>
+      <w:r>
+        <w:rPr>
+          <w:rFonts w:ascii="Aptos" w:eastAsia="MS PGothic" w:hAnsi="Aptos" w:cs="MS PGothic"/>
           <w:b/>
           <w:bCs/>
-          <w:sz w:val="28"/>
-          <w:szCs w:val="28"/>
-        </w:rPr>
-        <w:t xml:space="preserve">Resources </w:t>
-      </w:r>
-      <w:r>
-        <w:rPr>
+          <w:kern w:val="0"/>
+          <w:sz w:val="36"/>
+          <w:szCs w:val="36"/>
+          <w:lang w:eastAsia="ja-JP"/>
+          <w14:ligatures w14:val="none"/>
+        </w:rPr>
+        <w:t>This Conference Has Some Big Advantages:</w:t>
+      </w:r>
+    </w:p>
+    <w:p>
+      <w:pPr>
+        <w:numPr>
+          <w:ilvl w:val="0"/>
+          <w:numId w:val="1"/>
+        </w:numPr>
+        <w:spacing w:before="100" w:beforeAutospacing="1" w:after="100" w:afterAutospacing="1" w:line="240" w:lineRule="auto"/>
+        <w:rPr>
+          <w:rFonts w:ascii="Aptos" w:eastAsia="MS PGothic" w:hAnsi="Aptos" w:cs="MS PGothic"/>
+          <w:kern w:val="0"/>
+          <w:sz w:val="28"/>
+          <w:szCs w:val="28"/>
+          <w:lang w:eastAsia="ja-JP"/>
+          <w14:ligatures w14:val="none"/>
+        </w:rPr>
+      </w:pPr>
+      <w:r>
+        <w:rPr>
+          <w:rFonts w:ascii="Aptos" w:eastAsia="MS PGothic" w:hAnsi="Aptos" w:cs="MS PGothic"/>
+          <w:kern w:val="0"/>
+          <w:sz w:val="28"/>
+          <w:szCs w:val="28"/>
+          <w:lang w:eastAsia="ja-JP"/>
+          <w14:ligatures w14:val="none"/>
+        </w:rPr>
+        <w:t>Learn the latest cybersecurity trends and ransomware defense strategies</w:t>
+      </w:r>
+    </w:p>
+    <w:p>
+      <w:pPr>
+        <w:numPr>
+          <w:ilvl w:val="0"/>
+          <w:numId w:val="1"/>
+        </w:numPr>
+        <w:spacing w:before="100" w:beforeAutospacing="1" w:after="100" w:afterAutospacing="1" w:line="240" w:lineRule="auto"/>
+        <w:rPr>
+          <w:rFonts w:ascii="Aptos" w:eastAsia="MS PGothic" w:hAnsi="Aptos" w:cs="MS PGothic"/>
+          <w:kern w:val="0"/>
+          <w:sz w:val="28"/>
+          <w:szCs w:val="28"/>
+          <w:lang w:eastAsia="ja-JP"/>
+          <w14:ligatures w14:val="none"/>
+        </w:rPr>
+      </w:pPr>
+      <w:r>
+        <w:rPr>
+          <w:rFonts w:ascii="Aptos" w:eastAsia="MS PGothic" w:hAnsi="Aptos" w:cs="MS PGothic"/>
+          <w:kern w:val="0"/>
+          <w:sz w:val="28"/>
+          <w:szCs w:val="28"/>
+          <w:lang w:eastAsia="ja-JP"/>
+          <w14:ligatures w14:val="none"/>
+        </w:rPr>
+        <w:t>Connect with industry experts (including yours truly!)</w:t>
+      </w:r>
+    </w:p>
+    <w:p>
+      <w:pPr>
+        <w:numPr>
+          <w:ilvl w:val="0"/>
+          <w:numId w:val="1"/>
+        </w:numPr>
+        <w:spacing w:before="100" w:beforeAutospacing="1" w:after="100" w:afterAutospacing="1" w:line="240" w:lineRule="auto"/>
+        <w:rPr>
+          <w:rFonts w:ascii="Aptos" w:eastAsia="MS PGothic" w:hAnsi="Aptos" w:cs="MS PGothic"/>
+          <w:kern w:val="0"/>
+          <w:sz w:val="28"/>
+          <w:szCs w:val="28"/>
+          <w:lang w:eastAsia="ja-JP"/>
+          <w14:ligatures w14:val="none"/>
+        </w:rPr>
+      </w:pPr>
+      <w:r>
+        <w:rPr>
+          <w:rFonts w:ascii="Aptos" w:eastAsia="MS PGothic" w:hAnsi="Aptos" w:cs="MS PGothic"/>
+          <w:kern w:val="0"/>
+          <w:sz w:val="28"/>
+          <w:szCs w:val="28"/>
+          <w:lang w:eastAsia="ja-JP"/>
+          <w14:ligatures w14:val="none"/>
+        </w:rPr>
+        <w:t>Gain practical knowledge you can implement right away</w:t>
+      </w:r>
+    </w:p>
+    <w:p>
+      <w:pPr>
+        <w:numPr>
+          <w:ilvl w:val="0"/>
+          <w:numId w:val="1"/>
+        </w:numPr>
+        <w:spacing w:before="100" w:beforeAutospacing="1" w:after="100" w:afterAutospacing="1" w:line="240" w:lineRule="auto"/>
+        <w:rPr>
+          <w:rFonts w:ascii="Aptos" w:eastAsia="MS PGothic" w:hAnsi="Aptos" w:cs="MS PGothic"/>
+          <w:kern w:val="0"/>
+          <w:sz w:val="28"/>
+          <w:szCs w:val="28"/>
+          <w:lang w:eastAsia="ja-JP"/>
+          <w14:ligatures w14:val="none"/>
+        </w:rPr>
+      </w:pPr>
+      <w:r>
+        <w:rPr>
+          <w:rFonts w:ascii="Aptos" w:eastAsia="MS PGothic" w:hAnsi="Aptos" w:cs="MS PGothic"/>
+          <w:kern w:val="0"/>
+          <w:sz w:val="28"/>
+          <w:szCs w:val="28"/>
+          <w:lang w:eastAsia="ja-JP"/>
+          <w14:ligatures w14:val="none"/>
+        </w:rPr>
+        <w:t>It's virtual, so you can join from anywhere</w:t>
+      </w:r>
+    </w:p>
+    <w:p>
+      <w:pPr>
+        <w:numPr>
+          <w:ilvl w:val="0"/>
+          <w:numId w:val="1"/>
+        </w:numPr>
+        <w:spacing w:before="100" w:beforeAutospacing="1" w:after="100" w:afterAutospacing="1" w:line="240" w:lineRule="auto"/>
+        <w:rPr>
+          <w:rFonts w:ascii="Aptos" w:eastAsia="MS PGothic" w:hAnsi="Aptos" w:cs="MS PGothic"/>
+          <w:kern w:val="0"/>
+          <w:sz w:val="28"/>
+          <w:szCs w:val="28"/>
+          <w:lang w:eastAsia="ja-JP"/>
+          <w14:ligatures w14:val="none"/>
+        </w:rPr>
+      </w:pPr>
+      <w:r>
+        <w:rPr>
+          <w:rFonts w:ascii="Aptos" w:eastAsia="MS PGothic" w:hAnsi="Aptos" w:cs="MS PGothic"/>
+          <w:kern w:val="0"/>
+          <w:sz w:val="28"/>
+          <w:szCs w:val="28"/>
+          <w:lang w:eastAsia="ja-JP"/>
+          <w14:ligatures w14:val="none"/>
+        </w:rPr>
+        <w:t>And did I mention it's FREE? (Yes, really!)</w:t>
+      </w:r>
+    </w:p>
+    <w:p>
+      <w:pPr>
+        <w:spacing w:before="100" w:beforeAutospacing="1" w:after="100" w:afterAutospacing="1" w:line="240" w:lineRule="auto"/>
+        <w:rPr>
+          <w:rFonts w:ascii="Aptos" w:eastAsia="MS PGothic" w:hAnsi="Aptos" w:cs="MS PGothic"/>
+          <w:kern w:val="0"/>
+          <w:sz w:val="28"/>
+          <w:szCs w:val="28"/>
+          <w:lang w:eastAsia="ja-JP"/>
+        </w:rPr>
+      </w:pPr>
+      <w:r>
+        <w:rPr>
+          <w:rFonts w:ascii="Aptos" w:eastAsia="MS PGothic" w:hAnsi="Aptos" w:cs="MS PGothic"/>
+          <w:kern w:val="0"/>
+          <w:sz w:val="28"/>
+          <w:szCs w:val="28"/>
+          <w:lang w:eastAsia="ja-JP"/>
+        </w:rPr>
+        <w:t>I'd love to see you there! I'll be leading multiple sessions on ransomware defense, cyberattacks, and supply chain security, including a keynote on creating a digital sanctuary in our connected world.</w:t>
+      </w:r>
+    </w:p>
+    <w:p>
+      <w:pPr>
+        <w:spacing w:before="100" w:beforeAutospacing="1" w:after="100" w:afterAutospacing="1" w:line="240" w:lineRule="auto"/>
+        <w:rPr>
+          <w:rFonts w:ascii="Aptos" w:eastAsia="MS PGothic" w:hAnsi="Aptos" w:cs="MS PGothic"/>
+          <w:kern w:val="0"/>
+          <w:sz w:val="28"/>
+          <w:szCs w:val="28"/>
+          <w:lang w:eastAsia="ja-JP"/>
+          <w14:ligatures w14:val="none"/>
+        </w:rPr>
+      </w:pPr>
+      <w:r>
+        <w:rPr>
+          <w:rFonts w:ascii="Aptos" w:eastAsia="MS PGothic" w:hAnsi="Aptos" w:cs="MS PGothic"/>
           <w:b/>
           <w:bCs/>
-          <w:sz w:val="28"/>
-          <w:szCs w:val="28"/>
-        </w:rPr>
-        <w:t>Coming Soon</w:t>
+          <w:kern w:val="0"/>
+          <w:sz w:val="28"/>
+          <w:szCs w:val="28"/>
+          <w:lang w:eastAsia="ja-JP"/>
+          <w14:ligatures w14:val="none"/>
+        </w:rPr>
+        <w:t>When:</w:t>
+      </w:r>
+      <w:r>
+        <w:rPr>
+          <w:rFonts w:ascii="Aptos" w:eastAsia="MS PGothic" w:hAnsi="Aptos" w:cs="MS PGothic"/>
+          <w:kern w:val="0"/>
+          <w:sz w:val="28"/>
+          <w:szCs w:val="28"/>
+          <w:lang w:eastAsia="ja-JP"/>
+          <w14:ligatures w14:val="none"/>
+        </w:rPr>
+        <w:t xml:space="preserve"> May 13</w:t>
+      </w:r>
+      <w:r>
+        <w:rPr>
+          <w:rFonts w:ascii="Aptos" w:eastAsia="MS PGothic" w:hAnsi="Aptos" w:cs="MS PGothic"/>
+          <w:kern w:val="0"/>
+          <w:sz w:val="28"/>
+          <w:szCs w:val="28"/>
+          <w:vertAlign w:val="superscript"/>
+          <w:lang w:eastAsia="ja-JP"/>
+          <w14:ligatures w14:val="none"/>
+        </w:rPr>
+        <w:t>th</w:t>
+      </w:r>
+      <w:r>
+        <w:rPr>
+          <w:rFonts w:ascii="Aptos" w:eastAsia="MS PGothic" w:hAnsi="Aptos" w:cs="MS PGothic"/>
+          <w:kern w:val="0"/>
+          <w:sz w:val="28"/>
+          <w:szCs w:val="28"/>
+          <w:lang w:eastAsia="ja-JP"/>
+          <w14:ligatures w14:val="none"/>
+        </w:rPr>
+        <w:t>-15</w:t>
+      </w:r>
+      <w:r>
+        <w:rPr>
+          <w:rFonts w:ascii="Aptos" w:eastAsia="MS PGothic" w:hAnsi="Aptos" w:cs="MS PGothic"/>
+          <w:kern w:val="0"/>
+          <w:sz w:val="28"/>
+          <w:szCs w:val="28"/>
+          <w:vertAlign w:val="superscript"/>
+          <w:lang w:eastAsia="ja-JP"/>
+          <w14:ligatures w14:val="none"/>
+        </w:rPr>
+        <w:t>th</w:t>
+      </w:r>
+      <w:r>
+        <w:rPr>
+          <w:rFonts w:ascii="Aptos" w:eastAsia="MS PGothic" w:hAnsi="Aptos" w:cs="MS PGothic"/>
+          <w:kern w:val="0"/>
+          <w:sz w:val="28"/>
+          <w:szCs w:val="28"/>
+          <w:lang w:eastAsia="ja-JP"/>
+          <w14:ligatures w14:val="none"/>
+        </w:rPr>
+        <w:t>, 2025</w:t>
+      </w:r>
+      <w:r>
+        <w:rPr>
+          <w:rFonts w:ascii="Aptos" w:eastAsia="MS PGothic" w:hAnsi="Aptos" w:cs="MS PGothic"/>
+          <w:kern w:val="0"/>
+          <w:sz w:val="28"/>
+          <w:szCs w:val="28"/>
+          <w:lang w:eastAsia="ja-JP"/>
+          <w14:ligatures w14:val="none"/>
+        </w:rPr>
+        <w:br/>
+      </w:r>
+      <w:r>
+        <w:rPr>
+          <w:rFonts w:ascii="Aptos" w:eastAsia="MS PGothic" w:hAnsi="Aptos" w:cs="MS PGothic"/>
+          <w:b/>
+          <w:bCs/>
+          <w:kern w:val="0"/>
+          <w:sz w:val="28"/>
+          <w:szCs w:val="28"/>
+          <w:lang w:eastAsia="ja-JP"/>
+          <w14:ligatures w14:val="none"/>
+        </w:rPr>
+        <w:t>Where:</w:t>
+      </w:r>
+      <w:r>
+        <w:rPr>
+          <w:rFonts w:ascii="Aptos" w:eastAsia="MS PGothic" w:hAnsi="Aptos" w:cs="MS PGothic"/>
+          <w:kern w:val="0"/>
+          <w:sz w:val="28"/>
+          <w:szCs w:val="28"/>
+          <w:lang w:eastAsia="ja-JP"/>
+          <w14:ligatures w14:val="none"/>
+        </w:rPr>
+        <w:t xml:space="preserve"> Virtual (link will be provided after registration)</w:t>
+      </w:r>
+      <w:r>
+        <w:rPr>
+          <w:rFonts w:ascii="Aptos" w:eastAsia="MS PGothic" w:hAnsi="Aptos" w:cs="MS PGothic"/>
+          <w:kern w:val="0"/>
+          <w:sz w:val="28"/>
+          <w:szCs w:val="28"/>
+          <w:lang w:eastAsia="ja-JP"/>
+          <w14:ligatures w14:val="none"/>
+        </w:rPr>
+        <w:br/>
+      </w:r>
+      <w:r>
+        <w:rPr>
+          <w:rFonts w:ascii="Aptos" w:eastAsia="MS PGothic" w:hAnsi="Aptos" w:cs="MS PGothic"/>
+          <w:b/>
+          <w:bCs/>
+          <w:kern w:val="0"/>
+          <w:sz w:val="28"/>
+          <w:szCs w:val="28"/>
+          <w:lang w:eastAsia="ja-JP"/>
+          <w14:ligatures w14:val="none"/>
+        </w:rPr>
+        <w:t>Cost:</w:t>
+      </w:r>
+      <w:r>
+        <w:rPr>
+          <w:rFonts w:ascii="Aptos" w:eastAsia="MS PGothic" w:hAnsi="Aptos" w:cs="MS PGothic"/>
+          <w:kern w:val="0"/>
+          <w:sz w:val="28"/>
+          <w:szCs w:val="28"/>
+          <w:lang w:eastAsia="ja-JP"/>
+          <w14:ligatures w14:val="none"/>
+        </w:rPr>
+        <w:t xml:space="preserve"> FREE (previously $$$$)</w:t>
       </w:r>
     </w:p>
     <w:p>
       <w:pPr>
-        <w:rPr>
-          <w:sz w:val="28"/>
-          <w:szCs w:val="28"/>
-        </w:rPr>
-      </w:pPr>
-      <w:r>
-        <w:rPr>
-          <w:sz w:val="28"/>
-          <w:szCs w:val="28"/>
-        </w:rPr>
-        <w:t>We're excited to announce the upcoming launch of our new website and knowledge hub in Q1 2025. This platform will serve as your go-to resource for technical deep dives, best practices, implementation strategies, and practical insights from real-world scenarios.</w:t>
-      </w:r>
+        <w:spacing w:before="100" w:beforeAutospacing="1" w:after="100" w:afterAutospacing="1" w:line="240" w:lineRule="auto"/>
+        <w:rPr>
+          <w:rFonts w:ascii="Aptos" w:eastAsia="MS PGothic" w:hAnsi="Aptos" w:cs="MS PGothic"/>
+          <w:kern w:val="0"/>
+          <w:sz w:val="28"/>
+          <w:szCs w:val="28"/>
+          <w:lang w:eastAsia="ja-JP"/>
+          <w14:ligatures w14:val="none"/>
+        </w:rPr>
+      </w:pPr>
+      <w:r>
+        <w:rPr>
+          <w:rFonts w:ascii="Aptos" w:eastAsia="MS PGothic" w:hAnsi="Aptos" w:cs="MS PGothic"/>
+          <w:kern w:val="0"/>
+          <w:sz w:val="28"/>
+          <w:szCs w:val="28"/>
+          <w:lang w:eastAsia="ja-JP"/>
+          <w14:ligatures w14:val="none"/>
+        </w:rPr>
+        <w:t xml:space="preserve">→ </w:t>
+      </w:r>
+      <w:r>
+        <w:rPr>
+          <w:rFonts w:ascii="Aptos" w:eastAsia="MS PGothic" w:hAnsi="Aptos" w:cs="MS PGothic"/>
+          <w:b/>
+          <w:bCs/>
+          <w:kern w:val="0"/>
+          <w:sz w:val="28"/>
+          <w:szCs w:val="28"/>
+          <w:lang w:eastAsia="ja-JP"/>
+          <w14:ligatures w14:val="none"/>
+        </w:rPr>
+        <w:t>[REGISTER HERE]</w:t>
+      </w:r>
+      <w:r>
+        <w:rPr>
+          <w:rFonts w:ascii="Aptos" w:eastAsia="MS PGothic" w:hAnsi="Aptos" w:cs="MS PGothic"/>
+          <w:kern w:val="0"/>
+          <w:sz w:val="28"/>
+          <w:szCs w:val="28"/>
+          <w:lang w:eastAsia="ja-JP"/>
+          <w14:ligatures w14:val="none"/>
+        </w:rPr>
+        <w:t xml:space="preserve"> </w:t>
+      </w:r>
+      <w:hyperlink r:id="rId5" w:history="1">
+        <w:r>
+          <w:rPr>
+            <w:rFonts w:ascii="Aptos" w:eastAsia="MS PGothic" w:hAnsi="Aptos" w:cs="MS PGothic"/>
+            <w:color w:val="467886"/>
+            <w:kern w:val="0"/>
+            <w:sz w:val="28"/>
+            <w:szCs w:val="28"/>
+            <w:u w:val="single"/>
+            <w:lang w:eastAsia="ja-JP"/>
+            <w14:ligatures w14:val="none"/>
+          </w:rPr>
+          <w:t>Cybersecurity &amp; Ransomware Live! Virt Con 2025 - New Registration</w:t>
+        </w:r>
+      </w:hyperlink>
     </w:p>
     <w:p>
       <w:pPr>
-        <w:rPr>
-          <w:sz w:val="28"/>
-          <w:szCs w:val="28"/>
-        </w:rPr>
-      </w:pPr>
-      <w:r>
-        <w:rPr>
+        <w:spacing w:before="100" w:beforeAutospacing="1" w:after="100" w:afterAutospacing="1" w:line="240" w:lineRule="auto"/>
+        <w:rPr>
+          <w:rFonts w:ascii="Aptos" w:eastAsia="MS PGothic" w:hAnsi="Aptos" w:cs="MS PGothic"/>
           <w:b/>
           <w:bCs/>
-          <w:sz w:val="28"/>
-          <w:szCs w:val="28"/>
-        </w:rPr>
-        <w:t>Technical Resources for Professionals</w:t>
+          <w:kern w:val="0"/>
+          <w:sz w:val="28"/>
+          <w:szCs w:val="28"/>
+          <w:lang w:eastAsia="ja-JP"/>
+          <w14:ligatures w14:val="none"/>
+        </w:rPr>
+      </w:pPr>
+      <w:r>
+        <w:rPr>
+          <w:rFonts w:ascii="Aptos" w:eastAsia="MS PGothic" w:hAnsi="Aptos" w:cs="MS PGothic"/>
+          <w:b/>
+          <w:bCs/>
+          <w:kern w:val="0"/>
+          <w:sz w:val="28"/>
+          <w:szCs w:val="28"/>
+          <w:lang w:eastAsia="ja-JP"/>
+          <w14:ligatures w14:val="none"/>
+        </w:rPr>
+        <w:t>My Sessions (All times listed in Central Time):</w:t>
       </w:r>
     </w:p>
     <w:p>
       <w:pPr>
-        <w:rPr>
-          <w:sz w:val="28"/>
-          <w:szCs w:val="28"/>
-        </w:rPr>
-      </w:pPr>
-      <w:r>
-        <w:rPr>
-          <w:sz w:val="28"/>
-          <w:szCs w:val="28"/>
-        </w:rPr>
-        <w:t>To help you streamline your operations, we're regularly publishing new tools and scripts on our GitHub repository. These resources are specifically designed for busy professionals like you, addressing common challenges in enterprise environments.</w:t>
+        <w:spacing w:before="100" w:beforeAutospacing="1" w:after="100" w:afterAutospacing="1" w:line="240" w:lineRule="auto"/>
+        <w:rPr>
+          <w:rFonts w:ascii="Aptos" w:eastAsia="MS PGothic" w:hAnsi="Aptos" w:cs="MS PGothic"/>
+          <w:kern w:val="0"/>
+          <w:sz w:val="28"/>
+          <w:szCs w:val="28"/>
+          <w:lang w:eastAsia="ja-JP"/>
+          <w14:ligatures w14:val="none"/>
+        </w:rPr>
+      </w:pPr>
+      <w:r>
+        <w:rPr>
+          <w:rFonts w:ascii="Aptos" w:eastAsia="MS PGothic" w:hAnsi="Aptos" w:cs="MS PGothic"/>
+          <w:b/>
+          <w:bCs/>
+          <w:kern w:val="0"/>
+          <w:sz w:val="28"/>
+          <w:szCs w:val="28"/>
+          <w:lang w:eastAsia="ja-JP"/>
+          <w14:ligatures w14:val="none"/>
+        </w:rPr>
+        <w:t>Wednesday, May 14</w:t>
       </w:r>
     </w:p>
     <w:p>
       <w:pPr>
-        <w:rPr>
-          <w:sz w:val="28"/>
-          <w:szCs w:val="28"/>
-        </w:rPr>
-      </w:pPr>
-      <w:r>
-        <w:rPr>
+        <w:numPr>
+          <w:ilvl w:val="0"/>
+          <w:numId w:val="2"/>
+        </w:numPr>
+        <w:spacing w:before="100" w:beforeAutospacing="1" w:after="100" w:afterAutospacing="1" w:line="240" w:lineRule="auto"/>
+        <w:rPr>
+          <w:rFonts w:ascii="Aptos" w:eastAsia="MS PGothic" w:hAnsi="Aptos" w:cs="MS PGothic"/>
+          <w:kern w:val="0"/>
+          <w:sz w:val="28"/>
+          <w:szCs w:val="28"/>
+          <w:lang w:eastAsia="ja-JP"/>
+          <w14:ligatures w14:val="none"/>
+        </w:rPr>
+      </w:pPr>
+      <w:r>
+        <w:rPr>
+          <w:rFonts w:ascii="Aptos" w:eastAsia="MS PGothic" w:hAnsi="Aptos" w:cs="MS PGothic"/>
           <w:b/>
           <w:bCs/>
-          <w:sz w:val="28"/>
-          <w:szCs w:val="28"/>
-        </w:rPr>
-        <w:t>Stay Connected</w:t>
+          <w:kern w:val="0"/>
+          <w:sz w:val="28"/>
+          <w:szCs w:val="28"/>
+          <w:lang w:eastAsia="ja-JP"/>
+          <w14:ligatures w14:val="none"/>
+        </w:rPr>
+        <w:t>10:15 - 11:15am:</w:t>
+      </w:r>
+      <w:r>
+        <w:rPr>
+          <w:rFonts w:ascii="Aptos" w:eastAsia="MS PGothic" w:hAnsi="Aptos" w:cs="MS PGothic"/>
+          <w:kern w:val="0"/>
+          <w:sz w:val="28"/>
+          <w:szCs w:val="28"/>
+          <w:lang w:eastAsia="ja-JP"/>
+          <w14:ligatures w14:val="none"/>
+        </w:rPr>
+        <w:t xml:space="preserve"> Panel Discussion: Data Resilience Redefined: Navigating Protection and Recovery in the Cloud Era</w:t>
       </w:r>
     </w:p>
     <w:p>
       <w:pPr>
-        <w:rPr>
-          <w:sz w:val="28"/>
-          <w:szCs w:val="28"/>
-        </w:rPr>
-      </w:pPr>
-      <w:r>
-        <w:rPr>
-          <w:sz w:val="28"/>
-          <w:szCs w:val="28"/>
-        </w:rPr>
-        <w:t xml:space="preserve">As part of our ongoing work with industry leaders and technology partners, we continue to gather insights and best practices. If you have specific questions or </w:t>
-      </w:r>
-      <w:proofErr w:type="gramStart"/>
-      <w:r>
-        <w:rPr>
-          <w:sz w:val="28"/>
-          <w:szCs w:val="28"/>
-        </w:rPr>
-        <w:t>challenges</w:t>
-      </w:r>
-      <w:proofErr w:type="gramEnd"/>
-      <w:r>
-        <w:rPr>
-          <w:sz w:val="28"/>
-          <w:szCs w:val="28"/>
-        </w:rPr>
-        <w:t xml:space="preserve"> you'd like us to explore, please don't hesitate to reach out.</w:t>
+        <w:numPr>
+          <w:ilvl w:val="0"/>
+          <w:numId w:val="2"/>
+        </w:numPr>
+        <w:spacing w:before="100" w:beforeAutospacing="1" w:after="100" w:afterAutospacing="1" w:line="240" w:lineRule="auto"/>
+        <w:rPr>
+          <w:rFonts w:ascii="Aptos" w:eastAsia="MS PGothic" w:hAnsi="Aptos" w:cs="MS PGothic"/>
+          <w:kern w:val="0"/>
+          <w:sz w:val="28"/>
+          <w:szCs w:val="28"/>
+          <w:lang w:eastAsia="ja-JP"/>
+          <w14:ligatures w14:val="none"/>
+        </w:rPr>
+      </w:pPr>
+      <w:r>
+        <w:rPr>
+          <w:rFonts w:ascii="Aptos" w:eastAsia="MS PGothic" w:hAnsi="Aptos" w:cs="MS PGothic"/>
+          <w:b/>
+          <w:bCs/>
+          <w:kern w:val="0"/>
+          <w:sz w:val="28"/>
+          <w:szCs w:val="28"/>
+          <w:lang w:eastAsia="ja-JP"/>
+          <w14:ligatures w14:val="none"/>
+        </w:rPr>
+        <w:t>11:30am - 12:00pm:</w:t>
+      </w:r>
+      <w:r>
+        <w:rPr>
+          <w:rFonts w:ascii="Aptos" w:eastAsia="MS PGothic" w:hAnsi="Aptos" w:cs="MS PGothic"/>
+          <w:kern w:val="0"/>
+          <w:sz w:val="28"/>
+          <w:szCs w:val="28"/>
+          <w:lang w:eastAsia="ja-JP"/>
+          <w14:ligatures w14:val="none"/>
+        </w:rPr>
+        <w:t xml:space="preserve"> Fast Focus: Understanding Cyber Attacks</w:t>
       </w:r>
     </w:p>
     <w:p>
       <w:pPr>
-        <w:rPr>
-          <w:sz w:val="28"/>
-          <w:szCs w:val="28"/>
-        </w:rPr>
-      </w:pPr>
-      <w:r>
-        <w:rPr>
+        <w:numPr>
+          <w:ilvl w:val="0"/>
+          <w:numId w:val="2"/>
+        </w:numPr>
+        <w:spacing w:before="100" w:beforeAutospacing="1" w:after="100" w:afterAutospacing="1" w:line="240" w:lineRule="auto"/>
+        <w:rPr>
+          <w:rFonts w:ascii="Aptos" w:eastAsia="MS PGothic" w:hAnsi="Aptos" w:cs="MS PGothic"/>
+          <w:kern w:val="0"/>
+          <w:sz w:val="28"/>
+          <w:szCs w:val="28"/>
+          <w:lang w:eastAsia="ja-JP"/>
+          <w14:ligatures w14:val="none"/>
+        </w:rPr>
+      </w:pPr>
+      <w:r>
+        <w:rPr>
+          <w:rFonts w:ascii="Aptos" w:eastAsia="MS PGothic" w:hAnsi="Aptos" w:cs="MS PGothic"/>
           <w:b/>
           <w:bCs/>
-          <w:sz w:val="28"/>
-          <w:szCs w:val="28"/>
-        </w:rPr>
-        <w:t>New Training Content Coming Soon</w:t>
+          <w:kern w:val="0"/>
+          <w:sz w:val="28"/>
+          <w:szCs w:val="28"/>
+          <w:lang w:eastAsia="ja-JP"/>
+          <w14:ligatures w14:val="none"/>
+        </w:rPr>
+        <w:t>2:15 - 3:15pm:</w:t>
+      </w:r>
+      <w:r>
+        <w:rPr>
+          <w:rFonts w:ascii="Aptos" w:eastAsia="MS PGothic" w:hAnsi="Aptos" w:cs="MS PGothic"/>
+          <w:kern w:val="0"/>
+          <w:sz w:val="28"/>
+          <w:szCs w:val="28"/>
+          <w:lang w:eastAsia="ja-JP"/>
+          <w14:ligatures w14:val="none"/>
+        </w:rPr>
+        <w:t xml:space="preserve"> Surviving Ransomware Attacks with Microsoft Defender</w:t>
       </w:r>
     </w:p>
     <w:p>
       <w:pPr>
-        <w:rPr>
-          <w:sz w:val="28"/>
-          <w:szCs w:val="28"/>
-        </w:rPr>
-      </w:pPr>
-      <w:r>
-        <w:rPr>
-          <w:sz w:val="28"/>
-          <w:szCs w:val="28"/>
-        </w:rPr>
-        <w:t>We're developing new training materials that delve deeper into practical use cases, advanced features, and innovative integrations. Stay tuned—2025 is going to be an exciting year!</w:t>
+        <w:numPr>
+          <w:ilvl w:val="0"/>
+          <w:numId w:val="2"/>
+        </w:numPr>
+        <w:spacing w:before="100" w:beforeAutospacing="1" w:after="100" w:afterAutospacing="1" w:line="240" w:lineRule="auto"/>
+        <w:rPr>
+          <w:rFonts w:ascii="Aptos" w:eastAsia="MS PGothic" w:hAnsi="Aptos" w:cs="MS PGothic"/>
+          <w:kern w:val="0"/>
+          <w:sz w:val="28"/>
+          <w:szCs w:val="28"/>
+          <w:lang w:eastAsia="ja-JP"/>
+          <w14:ligatures w14:val="none"/>
+        </w:rPr>
+      </w:pPr>
+      <w:r>
+        <w:rPr>
+          <w:rFonts w:ascii="Aptos" w:eastAsia="MS PGothic" w:hAnsi="Aptos" w:cs="MS PGothic"/>
+          <w:b/>
+          <w:bCs/>
+          <w:kern w:val="0"/>
+          <w:sz w:val="28"/>
+          <w:szCs w:val="28"/>
+          <w:lang w:eastAsia="ja-JP"/>
+          <w14:ligatures w14:val="none"/>
+        </w:rPr>
+        <w:t>3:30 - 4:30pm:</w:t>
+      </w:r>
+      <w:r>
+        <w:rPr>
+          <w:rFonts w:ascii="Aptos" w:eastAsia="MS PGothic" w:hAnsi="Aptos" w:cs="MS PGothic"/>
+          <w:kern w:val="0"/>
+          <w:sz w:val="28"/>
+          <w:szCs w:val="28"/>
+          <w:lang w:eastAsia="ja-JP"/>
+          <w14:ligatures w14:val="none"/>
+        </w:rPr>
+        <w:t xml:space="preserve"> Securing the Supply Chain: Lessons Learned from Real Breaches</w:t>
       </w:r>
     </w:p>
     <w:p>
       <w:pPr>
-        <w:rPr>
-          <w:sz w:val="28"/>
-          <w:szCs w:val="28"/>
-        </w:rPr>
-      </w:pPr>
-      <w:r>
-        <w:rPr>
+        <w:spacing w:before="100" w:beforeAutospacing="1" w:after="100" w:afterAutospacing="1" w:line="240" w:lineRule="auto"/>
+        <w:rPr>
+          <w:rFonts w:ascii="Aptos" w:eastAsia="MS PGothic" w:hAnsi="Aptos" w:cs="MS PGothic"/>
+          <w:kern w:val="0"/>
+          <w:sz w:val="28"/>
+          <w:szCs w:val="28"/>
+          <w:lang w:eastAsia="ja-JP"/>
+          <w14:ligatures w14:val="none"/>
+        </w:rPr>
+      </w:pPr>
+      <w:r>
+        <w:rPr>
+          <w:rFonts w:ascii="Aptos" w:eastAsia="MS PGothic" w:hAnsi="Aptos" w:cs="MS PGothic"/>
           <w:b/>
           <w:bCs/>
-          <w:sz w:val="28"/>
-          <w:szCs w:val="28"/>
-        </w:rPr>
-        <w:t>Special Offer</w:t>
+          <w:kern w:val="0"/>
+          <w:sz w:val="28"/>
+          <w:szCs w:val="28"/>
+          <w:lang w:eastAsia="ja-JP"/>
+          <w14:ligatures w14:val="none"/>
+        </w:rPr>
+        <w:lastRenderedPageBreak/>
+        <w:t>Thursday, May 15</w:t>
       </w:r>
     </w:p>
     <w:p>
       <w:pPr>
-        <w:rPr>
-          <w:sz w:val="28"/>
-          <w:szCs w:val="28"/>
-        </w:rPr>
-      </w:pPr>
-      <w:r>
-        <w:rPr>
-          <w:sz w:val="28"/>
-          <w:szCs w:val="28"/>
-        </w:rPr>
-        <w:t>To kick off 2025, we're offering special rates on all consulting services during January. Whether you're starting new projects or enhancing existing systems, this is the perfect time to bring in extra expertise.</w:t>
+        <w:numPr>
+          <w:ilvl w:val="0"/>
+          <w:numId w:val="3"/>
+        </w:numPr>
+        <w:spacing w:before="100" w:beforeAutospacing="1" w:after="100" w:afterAutospacing="1" w:line="240" w:lineRule="auto"/>
+        <w:rPr>
+          <w:rFonts w:ascii="Aptos" w:eastAsia="MS PGothic" w:hAnsi="Aptos" w:cs="MS PGothic"/>
+          <w:kern w:val="0"/>
+          <w:sz w:val="28"/>
+          <w:szCs w:val="28"/>
+          <w:lang w:eastAsia="ja-JP"/>
+          <w14:ligatures w14:val="none"/>
+        </w:rPr>
+      </w:pPr>
+      <w:r>
+        <w:rPr>
+          <w:rFonts w:ascii="Aptos" w:eastAsia="MS PGothic" w:hAnsi="Aptos" w:cs="MS PGothic"/>
+          <w:b/>
+          <w:bCs/>
+          <w:kern w:val="0"/>
+          <w:sz w:val="28"/>
+          <w:szCs w:val="28"/>
+          <w:lang w:eastAsia="ja-JP"/>
+          <w14:ligatures w14:val="none"/>
+        </w:rPr>
+        <w:t>10:15 - 11:15am:</w:t>
+      </w:r>
+      <w:r>
+        <w:rPr>
+          <w:rFonts w:ascii="Aptos" w:eastAsia="MS PGothic" w:hAnsi="Aptos" w:cs="MS PGothic"/>
+          <w:kern w:val="0"/>
+          <w:sz w:val="28"/>
+          <w:szCs w:val="28"/>
+          <w:lang w:eastAsia="ja-JP"/>
+          <w14:ligatures w14:val="none"/>
+        </w:rPr>
+        <w:t xml:space="preserve"> </w:t>
+      </w:r>
+      <w:r>
+        <w:rPr>
+          <w:rFonts w:ascii="Aptos" w:eastAsia="MS PGothic" w:hAnsi="Aptos" w:cs="MS PGothic"/>
+          <w:i/>
+          <w:iCs/>
+          <w:kern w:val="0"/>
+          <w:sz w:val="28"/>
+          <w:szCs w:val="28"/>
+          <w:lang w:eastAsia="ja-JP"/>
+          <w14:ligatures w14:val="none"/>
+        </w:rPr>
+        <w:t>KEYNOTE</w:t>
+      </w:r>
+      <w:r>
+        <w:rPr>
+          <w:rFonts w:ascii="Aptos" w:eastAsia="MS PGothic" w:hAnsi="Aptos" w:cs="MS PGothic"/>
+          <w:kern w:val="0"/>
+          <w:sz w:val="28"/>
+          <w:szCs w:val="28"/>
+          <w:lang w:eastAsia="ja-JP"/>
+          <w14:ligatures w14:val="none"/>
+        </w:rPr>
+        <w:t xml:space="preserve"> - Digital Sanctuary: Securing Every Organization's Connected World</w:t>
       </w:r>
     </w:p>
     <w:p>
       <w:pPr>
-        <w:rPr>
-          <w:sz w:val="28"/>
-          <w:szCs w:val="28"/>
-        </w:rPr>
-      </w:pPr>
+        <w:spacing w:before="100" w:beforeAutospacing="1" w:after="100" w:afterAutospacing="1" w:line="240" w:lineRule="auto"/>
+        <w:rPr>
+          <w:rFonts w:ascii="Aptos" w:eastAsia="MS PGothic" w:hAnsi="Aptos" w:cs="MS PGothic"/>
+          <w:kern w:val="0"/>
+          <w:sz w:val="28"/>
+          <w:szCs w:val="28"/>
+          <w:lang w:eastAsia="ja-JP"/>
+          <w14:ligatures w14:val="none"/>
+        </w:rPr>
+      </w:pPr>
+      <w:r>
+        <w:rPr>
+          <w:rFonts w:ascii="Aptos" w:eastAsia="MS PGothic" w:hAnsi="Aptos" w:cs="MS PGothic"/>
+          <w:kern w:val="0"/>
+          <w:sz w:val="28"/>
+          <w:szCs w:val="28"/>
+          <w:lang w:eastAsia="ja-JP"/>
+          <w14:ligatures w14:val="none"/>
+        </w:rPr>
+        <w:br/>
+        <w:t>Spots are filling up quickly since the free registration announcement, so don't wait!</w:t>
+      </w:r>
     </w:p>
     <w:p>
       <w:pPr>
-        <w:rPr>
-          <w:sz w:val="28"/>
-          <w:szCs w:val="28"/>
-        </w:rPr>
-      </w:pPr>
-      <w:r>
-        <w:rPr>
-          <w:sz w:val="28"/>
-          <w:szCs w:val="28"/>
-        </w:rPr>
-        <w:t>If you have any questions or want to discuss a project, just reply to this email—we'd love to hear from you.</w:t>
+        <w:spacing w:before="100" w:beforeAutospacing="1" w:after="100" w:afterAutospacing="1" w:line="240" w:lineRule="auto"/>
+        <w:rPr>
+          <w:rFonts w:ascii="Aptos" w:eastAsia="MS PGothic" w:hAnsi="Aptos" w:cs="MS PGothic"/>
+          <w:kern w:val="0"/>
+          <w:sz w:val="28"/>
+          <w:szCs w:val="28"/>
+          <w:lang w:eastAsia="ja-JP"/>
+          <w14:ligatures w14:val="none"/>
+        </w:rPr>
+      </w:pPr>
+      <w:r>
+        <w:rPr>
+          <w:rFonts w:ascii="Aptos" w:eastAsia="MS PGothic" w:hAnsi="Aptos" w:cs="MS PGothic"/>
+          <w:kern w:val="0"/>
+          <w:sz w:val="28"/>
+          <w:szCs w:val="28"/>
+          <w:lang w:eastAsia="ja-JP"/>
+          <w14:ligatures w14:val="none"/>
+        </w:rPr>
+        <w:t>Feel free to reach out if you have any questions. Hope to see you there!</w:t>
       </w:r>
     </w:p>
     <w:p>
       <w:pPr>
-        <w:rPr>
-          <w:sz w:val="28"/>
-          <w:szCs w:val="28"/>
-        </w:rPr>
-      </w:pPr>
+        <w:spacing w:before="100" w:beforeAutospacing="1" w:after="100" w:afterAutospacing="1" w:line="240" w:lineRule="auto"/>
+        <w:rPr>
+          <w:rFonts w:ascii="Aptos" w:eastAsia="MS PGothic" w:hAnsi="Aptos" w:cs="MS PGothic"/>
+          <w:kern w:val="0"/>
+          <w:sz w:val="28"/>
+          <w:szCs w:val="28"/>
+          <w:lang w:eastAsia="ja-JP"/>
+          <w14:ligatures w14:val="none"/>
+        </w:rPr>
+      </w:pPr>
+      <w:r>
+        <w:rPr>
+          <w:rFonts w:ascii="Aptos" w:eastAsia="MS PGothic" w:hAnsi="Aptos" w:cs="MS PGothic"/>
+          <w:kern w:val="0"/>
+          <w:sz w:val="28"/>
+          <w:szCs w:val="28"/>
+          <w:lang w:eastAsia="ja-JP"/>
+          <w14:ligatures w14:val="none"/>
+        </w:rPr>
+        <w:t>Cheers,</w:t>
+      </w:r>
+      <w:r>
+        <w:rPr>
+          <w:rFonts w:ascii="Aptos" w:eastAsia="MS PGothic" w:hAnsi="Aptos" w:cs="MS PGothic"/>
+          <w:kern w:val="0"/>
+          <w:sz w:val="28"/>
+          <w:szCs w:val="28"/>
+          <w:lang w:eastAsia="ja-JP"/>
+          <w14:ligatures w14:val="none"/>
+        </w:rPr>
+        <w:br/>
+      </w:r>
+      <w:r>
+        <w:rPr>
+          <w:rFonts w:ascii="Aptos" w:eastAsia="MS PGothic" w:hAnsi="Aptos" w:cs="MS PGothic"/>
+          <w:kern w:val="0"/>
+          <w:sz w:val="28"/>
+          <w:szCs w:val="28"/>
+          <w:lang w:eastAsia="ja-JP"/>
+          <w14:ligatures w14:val="none"/>
+        </w:rPr>
+        <w:br/>
+        <w:t>John O’Neill Sr.</w:t>
+      </w:r>
     </w:p>
     <w:p>
       <w:pPr>
-        <w:rPr>
-          <w:sz w:val="28"/>
-          <w:szCs w:val="28"/>
-        </w:rPr>
-      </w:pPr>
-      <w:r>
-        <w:rPr>
-          <w:sz w:val="28"/>
-          <w:szCs w:val="28"/>
-        </w:rPr>
-        <w:t>Looking forward to our continued collaboration in 2025!</w:t>
-      </w:r>
+        <w:spacing w:after="0" w:line="240" w:lineRule="auto"/>
+        <w:rPr>
+          <w:rFonts w:ascii="Aptos" w:eastAsia="Aptos" w:hAnsi="Aptos" w:cs="Calibri"/>
+          <w:kern w:val="0"/>
+          <w:sz w:val="24"/>
+          <w:szCs w:val="24"/>
+          <w:lang w:eastAsia="ja-JP"/>
+          <w14:ligatures w14:val="none"/>
+        </w:rPr>
+      </w:pPr>
+      <w:r>
+        <w:rPr>
+          <w:rFonts w:ascii="Aptos" w:eastAsia="Aptos" w:hAnsi="Aptos" w:cs="Calibri"/>
+          <w:kern w:val="0"/>
+          <w:sz w:val="28"/>
+          <w:szCs w:val="28"/>
+          <w:lang w:eastAsia="ja-JP"/>
+          <w14:ligatures w14:val="none"/>
+        </w:rPr>
+        <w:t>Join me on BlueSky - </w:t>
+      </w:r>
+      <w:hyperlink r:id="rId6" w:history="1">
+        <w:r>
+          <w:rPr>
+            <w:rFonts w:ascii="Aptos" w:eastAsia="Aptos" w:hAnsi="Aptos" w:cs="Calibri"/>
+            <w:color w:val="467886"/>
+            <w:kern w:val="0"/>
+            <w:sz w:val="28"/>
+            <w:szCs w:val="28"/>
+            <w:u w:val="single"/>
+            <w:lang w:eastAsia="ja-JP"/>
+            <w14:ligatures w14:val="none"/>
+          </w:rPr>
+          <w:t>@johnoneillsr.azureinnovators.com</w:t>
+        </w:r>
+      </w:hyperlink>
+      <w:r>
+        <w:rPr>
+          <w:rFonts w:ascii="Aptos" w:eastAsia="Aptos" w:hAnsi="Aptos" w:cs="Calibri"/>
+          <w:color w:val="467886"/>
+          <w:kern w:val="0"/>
+          <w:sz w:val="28"/>
+          <w:szCs w:val="28"/>
+          <w:u w:val="single"/>
+          <w:lang w:eastAsia="ja-JP"/>
+          <w14:ligatures w14:val="none"/>
+        </w:rPr>
+        <w:br/>
+      </w:r>
+      <w:r>
+        <w:rPr>
+          <w:rFonts w:ascii="Aptos" w:eastAsia="Aptos" w:hAnsi="Aptos" w:cs="Calibri"/>
+          <w:kern w:val="0"/>
+          <w:sz w:val="28"/>
+          <w:szCs w:val="28"/>
+          <w:lang w:eastAsia="ja-JP"/>
+          <w14:ligatures w14:val="none"/>
+        </w:rPr>
+        <w:t>Connect with me on LinkedIn -</w:t>
+      </w:r>
+      <w:r>
+        <w:rPr>
+          <w:rFonts w:ascii="Aptos" w:eastAsia="Aptos" w:hAnsi="Aptos" w:cs="Calibri"/>
+          <w:color w:val="467886"/>
+          <w:kern w:val="0"/>
+          <w:sz w:val="28"/>
+          <w:szCs w:val="28"/>
+          <w:u w:val="single"/>
+          <w:lang w:eastAsia="ja-JP"/>
+          <w14:ligatures w14:val="none"/>
+        </w:rPr>
+        <w:t xml:space="preserve"> </w:t>
+      </w:r>
+      <w:hyperlink r:id="rId7" w:history="1">
+        <w:r>
+          <w:rPr>
+            <w:rFonts w:ascii="Aptos" w:eastAsia="Aptos" w:hAnsi="Aptos" w:cs="Calibri"/>
+            <w:color w:val="467886"/>
+            <w:kern w:val="0"/>
+            <w:sz w:val="28"/>
+            <w:szCs w:val="28"/>
+            <w:u w:val="single"/>
+            <w:lang w:eastAsia="ja-JP"/>
+            <w14:ligatures w14:val="none"/>
+          </w:rPr>
+          <w:t>John O'Neill Sr.</w:t>
+        </w:r>
+      </w:hyperlink>
+      <w:r>
+        <w:rPr>
+          <w:rFonts w:ascii="Aptos" w:eastAsia="Aptos" w:hAnsi="Aptos" w:cs="Calibri"/>
+          <w:kern w:val="0"/>
+          <w:sz w:val="24"/>
+          <w:szCs w:val="24"/>
+          <w:lang w:eastAsia="ja-JP"/>
+          <w14:ligatures w14:val="none"/>
+        </w:rPr>
+        <w:br/>
+      </w:r>
+      <w:r>
+        <w:rPr>
+          <w:rFonts w:ascii="Aptos" w:eastAsia="Aptos" w:hAnsi="Aptos" w:cs="Calibri"/>
+          <w:kern w:val="0"/>
+          <w:sz w:val="28"/>
+          <w:szCs w:val="28"/>
+          <w:lang w:eastAsia="ja-JP"/>
+          <w14:ligatures w14:val="none"/>
+        </w:rPr>
+        <w:t>Check out free resources at my GitHub -</w:t>
+      </w:r>
+      <w:r>
+        <w:rPr>
+          <w:rFonts w:ascii="Aptos" w:eastAsia="Aptos" w:hAnsi="Aptos" w:cs="Calibri"/>
+          <w:color w:val="467886"/>
+          <w:kern w:val="0"/>
+          <w:sz w:val="28"/>
+          <w:szCs w:val="28"/>
+          <w:u w:val="single"/>
+          <w:lang w:eastAsia="ja-JP"/>
+          <w14:ligatures w14:val="none"/>
+        </w:rPr>
+        <w:t xml:space="preserve"> </w:t>
+      </w:r>
+      <w:hyperlink r:id="rId8" w:history="1">
+        <w:proofErr w:type="spellStart"/>
+        <w:r>
+          <w:rPr>
+            <w:rFonts w:ascii="Aptos" w:eastAsia="Aptos" w:hAnsi="Aptos" w:cs="Calibri"/>
+            <w:color w:val="467886"/>
+            <w:kern w:val="0"/>
+            <w:sz w:val="28"/>
+            <w:szCs w:val="28"/>
+            <w:u w:val="single"/>
+            <w:lang w:eastAsia="ja-JP"/>
+            <w14:ligatures w14:val="none"/>
+          </w:rPr>
+          <w:t>JONeillSr</w:t>
+        </w:r>
+        <w:proofErr w:type="spellEnd"/>
+        <w:r>
+          <w:rPr>
+            <w:rFonts w:ascii="Aptos" w:eastAsia="Aptos" w:hAnsi="Aptos" w:cs="Calibri"/>
+            <w:color w:val="467886"/>
+            <w:kern w:val="0"/>
+            <w:sz w:val="28"/>
+            <w:szCs w:val="28"/>
+            <w:u w:val="single"/>
+            <w:lang w:eastAsia="ja-JP"/>
+            <w14:ligatures w14:val="none"/>
+          </w:rPr>
+          <w:t xml:space="preserve"> (John O'Neill Sr.) · GitHub</w:t>
+        </w:r>
+      </w:hyperlink>
     </w:p>
     <w:p>
       <w:pPr>
-        <w:rPr>
-          <w:sz w:val="28"/>
-          <w:szCs w:val="28"/>
-        </w:rPr>
-      </w:pPr>
+        <w:spacing w:before="100" w:beforeAutospacing="1" w:after="100" w:afterAutospacing="1" w:line="240" w:lineRule="auto"/>
+        <w:rPr>
+          <w:rFonts w:ascii="Aptos" w:eastAsia="MS PGothic" w:hAnsi="Aptos" w:cs="MS PGothic"/>
+          <w:kern w:val="0"/>
+          <w:sz w:val="24"/>
+          <w:szCs w:val="24"/>
+          <w:lang w:eastAsia="ja-JP"/>
+          <w14:ligatures w14:val="none"/>
+        </w:rPr>
+      </w:pPr>
+      <w:proofErr w:type="gramStart"/>
+      <w:r>
+        <w:rPr>
+          <w:rFonts w:ascii="Aptos" w:eastAsia="MS PGothic" w:hAnsi="Aptos" w:cs="MS PGothic"/>
+          <w:kern w:val="0"/>
+          <w:sz w:val="24"/>
+          <w:szCs w:val="24"/>
+          <w:lang w:eastAsia="ja-JP"/>
+          <w14:ligatures w14:val="none"/>
+        </w:rPr>
+        <w:t>P.S.</w:t>
+      </w:r>
+      <w:proofErr w:type="gramEnd"/>
+      <w:r>
+        <w:rPr>
+          <w:rFonts w:ascii="Aptos" w:eastAsia="MS PGothic" w:hAnsi="Aptos" w:cs="MS PGothic"/>
+          <w:kern w:val="0"/>
+          <w:sz w:val="24"/>
+          <w:szCs w:val="24"/>
+          <w:lang w:eastAsia="ja-JP"/>
+          <w14:ligatures w14:val="none"/>
+        </w:rPr>
+        <w:t xml:space="preserve"> If you know others who might benefit from this conference, please forward this email. The more the merrier!</w:t>
+      </w:r>
     </w:p>
     <w:p>
       <w:pPr>
-        <w:rPr>
-          <w:sz w:val="28"/>
-          <w:szCs w:val="28"/>
-        </w:rPr>
-      </w:pPr>
-      <w:r>
-        <w:rPr>
-          <w:sz w:val="28"/>
-          <w:szCs w:val="28"/>
-        </w:rPr>
-        <w:t>Best regards,</w:t>
+        <w:spacing w:after="0" w:line="240" w:lineRule="auto"/>
+        <w:rPr>
+          <w:rFonts w:ascii="Aptos" w:eastAsia="MS PGothic" w:hAnsi="Aptos" w:cs="MS PGothic"/>
+          <w:i/>
+          <w:iCs/>
+          <w:kern w:val="0"/>
+          <w:sz w:val="24"/>
+          <w:szCs w:val="24"/>
+          <w:lang w:eastAsia="ja-JP"/>
+        </w:rPr>
+      </w:pPr>
+      <w:r>
+        <w:rPr>
+          <w:rFonts w:ascii="Aptos" w:eastAsia="MS PGothic" w:hAnsi="Aptos" w:cs="MS PGothic"/>
+          <w:i/>
+          <w:iCs/>
+          <w:kern w:val="0"/>
+          <w:sz w:val="24"/>
+          <w:szCs w:val="24"/>
+          <w:lang w:eastAsia="ja-JP"/>
+        </w:rPr>
+        <w:t>If you know longer wish to receive updates from me, just reply to this email with “Unsubscribe” in the Subject.</w:t>
       </w:r>
     </w:p>
     <w:p>
       <w:pPr>
-        <w:rPr>
-          <w:sz w:val="28"/>
-          <w:szCs w:val="28"/>
+        <w:spacing w:before="100" w:beforeAutospacing="1" w:after="100" w:afterAutospacing="1" w:line="240" w:lineRule="auto"/>
+        <w:rPr>
+          <w:rFonts w:ascii="Aptos" w:eastAsia="MS PGothic" w:hAnsi="Aptos" w:cs="MS PGothic"/>
+          <w:kern w:val="0"/>
+          <w:sz w:val="24"/>
+          <w:szCs w:val="24"/>
+          <w:lang w:eastAsia="ja-JP"/>
+          <w14:ligatures w14:val="none"/>
         </w:rPr>
       </w:pPr>
     </w:p>
     <w:p>
       <w:pPr>
-        <w:rPr>
-          <w:i/>
-          <w:iCs/>
-          <w:sz w:val="28"/>
-          <w:szCs w:val="28"/>
-        </w:rPr>
-      </w:pPr>
-      <w:r>
-        <w:rPr>
-          <w:i/>
-          <w:iCs/>
-          <w:sz w:val="28"/>
-          <w:szCs w:val="28"/>
-        </w:rPr>
-        <w:t>[Your Name]</w:t>
-      </w:r>
+        <w:spacing w:after="0" w:line="240" w:lineRule="auto"/>
+        <w:rPr>
+          <w:rFonts w:ascii="Aptos" w:eastAsia="MS PGothic" w:hAnsi="Aptos" w:cs="MS PGothic"/>
+          <w:kern w:val="0"/>
+          <w:sz w:val="24"/>
+          <w:szCs w:val="24"/>
+          <w:lang w:eastAsia="ja-JP"/>
+        </w:rPr>
+      </w:pPr>
     </w:p>
     <w:p>
       <w:pPr>
-        <w:rPr>
-          <w:i/>
-          <w:iCs/>
-          <w:sz w:val="28"/>
-          <w:szCs w:val="28"/>
-        </w:rPr>
-      </w:pPr>
-      <w:r>
-        <w:rPr>
-          <w:i/>
-          <w:iCs/>
-          <w:sz w:val="28"/>
-          <w:szCs w:val="28"/>
-        </w:rPr>
-        <w:t>[Your Title]</w:t>
-      </w:r>
-    </w:p>
-    <w:p>
-      <w:pPr>
-        <w:rPr>
-          <w:i/>
-          <w:iCs/>
-          <w:sz w:val="28"/>
-          <w:szCs w:val="28"/>
-        </w:rPr>
-      </w:pPr>
-    </w:p>
-    <w:p>
-      <w:pPr>
-        <w:rPr>
-          <w:i/>
-          <w:iCs/>
-          <w:sz w:val="28"/>
-          <w:szCs w:val="28"/>
-        </w:rPr>
-      </w:pPr>
-      <w:r>
-        <w:rPr>
-          <w:i/>
-          <w:iCs/>
-          <w:sz w:val="28"/>
-          <w:szCs w:val="28"/>
-        </w:rPr>
-        <w:t>Connect with us:</w:t>
-      </w:r>
-    </w:p>
-    <w:p>
-      <w:pPr>
-        <w:rPr>
-          <w:sz w:val="28"/>
-          <w:szCs w:val="28"/>
-        </w:rPr>
-      </w:pPr>
-      <w:r>
-        <w:rPr>
-          <w:sz w:val="28"/>
-          <w:szCs w:val="28"/>
-        </w:rPr>
-        <w:t>- Website: [your-website]</w:t>
-      </w:r>
-    </w:p>
-    <w:p>
-      <w:pPr>
-        <w:rPr>
-          <w:sz w:val="28"/>
-          <w:szCs w:val="28"/>
-        </w:rPr>
-      </w:pPr>
-      <w:r>
-        <w:rPr>
-          <w:sz w:val="28"/>
-          <w:szCs w:val="28"/>
-        </w:rPr>
-        <w:t>- LinkedIn: [your-</w:t>
-      </w:r>
-      <w:proofErr w:type="spellStart"/>
-      <w:r>
-        <w:rPr>
-          <w:sz w:val="28"/>
-          <w:szCs w:val="28"/>
-        </w:rPr>
-        <w:t>linkedin</w:t>
-      </w:r>
-      <w:proofErr w:type="spellEnd"/>
-      <w:r>
-        <w:rPr>
-          <w:sz w:val="28"/>
-          <w:szCs w:val="28"/>
-        </w:rPr>
-        <w:t>]</w:t>
-      </w:r>
-    </w:p>
-    <w:p>
-      <w:pPr>
-        <w:rPr>
-          <w:sz w:val="28"/>
-          <w:szCs w:val="28"/>
-        </w:rPr>
-      </w:pPr>
-      <w:r>
-        <w:rPr>
-          <w:sz w:val="28"/>
-          <w:szCs w:val="28"/>
-        </w:rPr>
-        <w:t>- GitHub: [your-</w:t>
-      </w:r>
-      <w:proofErr w:type="spellStart"/>
-      <w:r>
-        <w:rPr>
-          <w:sz w:val="28"/>
-          <w:szCs w:val="28"/>
-        </w:rPr>
-        <w:t>github</w:t>
-      </w:r>
-      <w:proofErr w:type="spellEnd"/>
-      <w:r>
-        <w:rPr>
-          <w:sz w:val="28"/>
-          <w:szCs w:val="28"/>
-        </w:rPr>
-        <w:t>]</w:t>
-      </w:r>
-    </w:p>
-    <w:p>
-      <w:pPr>
-        <w:rPr>
-          <w:sz w:val="28"/>
-          <w:szCs w:val="28"/>
-        </w:rPr>
-      </w:pPr>
-    </w:p>
-    <w:p>
-      <w:pPr>
-        <w:rPr>
-          <w:sz w:val="28"/>
-          <w:szCs w:val="28"/>
-        </w:rPr>
-      </w:pPr>
-      <w:proofErr w:type="gramStart"/>
-      <w:r>
-        <w:rPr>
-          <w:sz w:val="28"/>
-          <w:szCs w:val="28"/>
-        </w:rPr>
-        <w:t>P.S.</w:t>
-      </w:r>
-      <w:proofErr w:type="gramEnd"/>
-      <w:r>
-        <w:rPr>
-          <w:sz w:val="28"/>
-          <w:szCs w:val="28"/>
-        </w:rPr>
-        <w:t> If you enjoy my sessions, feel free to share your thoughts—I’d love to know what resonates most with you!</w:t>
-      </w:r>
-    </w:p>
-    <w:p>
-      <w:pPr>
-        <w:rPr>
-          <w:sz w:val="28"/>
-          <w:szCs w:val="28"/>
-        </w:rPr>
-      </w:pPr>
-    </w:p>
-    <w:p>
-      <w:pPr>
-        <w:rPr>
-          <w:i/>
-          <w:iCs/>
+        <w:spacing w:after="0" w:line="240" w:lineRule="auto"/>
+        <w:rPr>
+          <w:rFonts w:ascii="Aptos" w:eastAsia="MS PGothic" w:hAnsi="Aptos" w:cs="MS PGothic"/>
+          <w:kern w:val="0"/>
           <w:sz w:val="24"/>
           <w:szCs w:val="24"/>
-        </w:rPr>
-      </w:pPr>
-      <w:r>
-        <w:rPr>
-          <w:i/>
-          <w:iCs/>
-          <w:sz w:val="24"/>
-          <w:szCs w:val="24"/>
-        </w:rPr>
-        <w:t>If you know longer wish to receive updates from me, just reply to this email with “Unsubscribe” in the Subject.</w:t>
-      </w:r>
+          <w:lang w:eastAsia="ja-JP"/>
+        </w:rPr>
+      </w:pPr>
     </w:p>
+    <w:p/>
     <w:sectPr>
       <w:pgSz w:w="12240" w:h="15840"/>
       <w:pgMar w:top="1440" w:right="1440" w:bottom="1440" w:left="1440" w:header="720" w:footer="720" w:gutter="0"/>
@@ -552,6 +1286,494 @@
     </w:sectPr>
   </w:body>
 </w:document>
+</file>
+
+<file path=word/numbering.xml><?xml version="1.0" encoding="utf-8"?>
+<w:numbering xmlns:wpc="http://schemas.microsoft.com/office/word/2010/wordprocessingCanvas" xmlns:cx="http://schemas.microsoft.com/office/drawing/2014/chartex" xmlns:cx1="http://schemas.microsoft.com/office/drawing/2015/9/8/chartex" xmlns:cx2="http://schemas.microsoft.com/office/drawing/2015/10/21/chartex" xmlns:cx3="http://schemas.microsoft.com/office/drawing/2016/5/9/chartex" xmlns:cx4="http://schemas.microsoft.com/office/drawing/2016/5/10/chartex" xmlns:cx5="http://schemas.microsoft.com/office/drawing/2016/5/11/chartex" xmlns:cx6="http://schemas.microsoft.com/office/drawing/2016/5/12/chartex" xmlns:cx7="http://schemas.microsoft.com/office/drawing/2016/5/13/chartex" xmlns:cx8="http://schemas.microsoft.com/office/drawing/2016/5/14/chartex" xmlns:mc="http://schemas.openxmlformats.org/markup-compatibility/2006" xmlns:aink="http://schemas.microsoft.com/office/drawing/2016/ink" xmlns:am3d="http://schemas.microsoft.com/office/drawing/2017/model3d" xmlns:o="urn:schemas-microsoft-com:office:office" xmlns:oel="http://schemas.microsoft.com/office/2019/extlst" xmlns:r="http://schemas.openxmlformats.org/officeDocument/2006/relationships" xmlns:m="http://schemas.openxmlformats.org/officeDocument/2006/math" xmlns:v="urn:schemas-microsoft-com:vml" xmlns:wp14="http://schemas.microsoft.com/office/word/2010/wordprocessingDrawing" xmlns:wp="http://schemas.openxmlformats.org/drawingml/2006/wordprocessingDrawing" xmlns:w10="urn:schemas-microsoft-com:office:word" xmlns:w="http://schemas.openxmlformats.org/wordprocessingml/2006/main" xmlns:w14="http://schemas.microsoft.com/office/word/2010/wordml" xmlns:w15="http://schemas.microsoft.com/office/word/2012/wordml" xmlns:w16cex="http://schemas.microsoft.com/office/word/2018/wordml/cex" xmlns:w16cid="http://schemas.microsoft.com/office/word/2016/wordml/cid" xmlns:w16="http://schemas.microsoft.com/office/word/2018/wordml" xmlns:w16du="http://schemas.microsoft.com/office/word/2023/wordml/word16du" xmlns:w16sdtdh="http://schemas.microsoft.com/office/word/2020/wordml/sdtdatahash" xmlns:w16sdtfl="http://schemas.microsoft.com/office/word/2024/wordml/sdtformatlock" xmlns:w16se="http://schemas.microsoft.com/office/word/2015/wordml/symex" xmlns:wpg="http://schemas.microsoft.com/office/word/2010/wordprocessingGroup" xmlns:wpi="http://schemas.microsoft.com/office/word/2010/wordprocessingInk" xmlns:wne="http://schemas.microsoft.com/office/word/2006/wordml" xmlns:wps="http://schemas.microsoft.com/office/word/2010/wordprocessingShape" mc:Ignorable="w14 w15 w16se w16cid w16 w16cex w16sdtdh w16sdtfl w16du wp14">
+  <w:abstractNum w:abstractNumId="0" w15:restartNumberingAfterBreak="0">
+    <w:nsid w:val="18C45CEC"/>
+    <w:multiLevelType w:val="multilevel"/>
+    <w:tmpl w:val="35B2678E"/>
+    <w:lvl w:ilvl="0">
+      <w:start w:val="1"/>
+      <w:numFmt w:val="bullet"/>
+      <w:lvlText w:val=""/>
+      <w:lvlJc w:val="left"/>
+      <w:pPr>
+        <w:tabs>
+          <w:tab w:val="num" w:pos="720"/>
+        </w:tabs>
+        <w:ind w:left="720" w:hanging="360"/>
+      </w:pPr>
+      <w:rPr>
+        <w:rFonts w:ascii="Symbol" w:hAnsi="Symbol" w:hint="default"/>
+        <w:sz w:val="20"/>
+      </w:rPr>
+    </w:lvl>
+    <w:lvl w:ilvl="1">
+      <w:start w:val="1"/>
+      <w:numFmt w:val="bullet"/>
+      <w:lvlText w:val="o"/>
+      <w:lvlJc w:val="left"/>
+      <w:pPr>
+        <w:tabs>
+          <w:tab w:val="num" w:pos="1440"/>
+        </w:tabs>
+        <w:ind w:left="1440" w:hanging="360"/>
+      </w:pPr>
+      <w:rPr>
+        <w:rFonts w:ascii="Courier New" w:hAnsi="Courier New" w:cs="Times New Roman" w:hint="default"/>
+        <w:sz w:val="20"/>
+      </w:rPr>
+    </w:lvl>
+    <w:lvl w:ilvl="2">
+      <w:start w:val="1"/>
+      <w:numFmt w:val="bullet"/>
+      <w:lvlText w:val=""/>
+      <w:lvlJc w:val="left"/>
+      <w:pPr>
+        <w:tabs>
+          <w:tab w:val="num" w:pos="2160"/>
+        </w:tabs>
+        <w:ind w:left="2160" w:hanging="360"/>
+      </w:pPr>
+      <w:rPr>
+        <w:rFonts w:ascii="Wingdings" w:hAnsi="Wingdings" w:hint="default"/>
+        <w:sz w:val="20"/>
+      </w:rPr>
+    </w:lvl>
+    <w:lvl w:ilvl="3">
+      <w:start w:val="1"/>
+      <w:numFmt w:val="bullet"/>
+      <w:lvlText w:val=""/>
+      <w:lvlJc w:val="left"/>
+      <w:pPr>
+        <w:tabs>
+          <w:tab w:val="num" w:pos="2880"/>
+        </w:tabs>
+        <w:ind w:left="2880" w:hanging="360"/>
+      </w:pPr>
+      <w:rPr>
+        <w:rFonts w:ascii="Wingdings" w:hAnsi="Wingdings" w:hint="default"/>
+        <w:sz w:val="20"/>
+      </w:rPr>
+    </w:lvl>
+    <w:lvl w:ilvl="4">
+      <w:start w:val="1"/>
+      <w:numFmt w:val="bullet"/>
+      <w:lvlText w:val=""/>
+      <w:lvlJc w:val="left"/>
+      <w:pPr>
+        <w:tabs>
+          <w:tab w:val="num" w:pos="3600"/>
+        </w:tabs>
+        <w:ind w:left="3600" w:hanging="360"/>
+      </w:pPr>
+      <w:rPr>
+        <w:rFonts w:ascii="Wingdings" w:hAnsi="Wingdings" w:hint="default"/>
+        <w:sz w:val="20"/>
+      </w:rPr>
+    </w:lvl>
+    <w:lvl w:ilvl="5">
+      <w:start w:val="1"/>
+      <w:numFmt w:val="bullet"/>
+      <w:lvlText w:val=""/>
+      <w:lvlJc w:val="left"/>
+      <w:pPr>
+        <w:tabs>
+          <w:tab w:val="num" w:pos="4320"/>
+        </w:tabs>
+        <w:ind w:left="4320" w:hanging="360"/>
+      </w:pPr>
+      <w:rPr>
+        <w:rFonts w:ascii="Wingdings" w:hAnsi="Wingdings" w:hint="default"/>
+        <w:sz w:val="20"/>
+      </w:rPr>
+    </w:lvl>
+    <w:lvl w:ilvl="6">
+      <w:start w:val="1"/>
+      <w:numFmt w:val="bullet"/>
+      <w:lvlText w:val=""/>
+      <w:lvlJc w:val="left"/>
+      <w:pPr>
+        <w:tabs>
+          <w:tab w:val="num" w:pos="5040"/>
+        </w:tabs>
+        <w:ind w:left="5040" w:hanging="360"/>
+      </w:pPr>
+      <w:rPr>
+        <w:rFonts w:ascii="Wingdings" w:hAnsi="Wingdings" w:hint="default"/>
+        <w:sz w:val="20"/>
+      </w:rPr>
+    </w:lvl>
+    <w:lvl w:ilvl="7">
+      <w:start w:val="1"/>
+      <w:numFmt w:val="bullet"/>
+      <w:lvlText w:val=""/>
+      <w:lvlJc w:val="left"/>
+      <w:pPr>
+        <w:tabs>
+          <w:tab w:val="num" w:pos="5760"/>
+        </w:tabs>
+        <w:ind w:left="5760" w:hanging="360"/>
+      </w:pPr>
+      <w:rPr>
+        <w:rFonts w:ascii="Wingdings" w:hAnsi="Wingdings" w:hint="default"/>
+        <w:sz w:val="20"/>
+      </w:rPr>
+    </w:lvl>
+    <w:lvl w:ilvl="8">
+      <w:start w:val="1"/>
+      <w:numFmt w:val="bullet"/>
+      <w:lvlText w:val=""/>
+      <w:lvlJc w:val="left"/>
+      <w:pPr>
+        <w:tabs>
+          <w:tab w:val="num" w:pos="6480"/>
+        </w:tabs>
+        <w:ind w:left="6480" w:hanging="360"/>
+      </w:pPr>
+      <w:rPr>
+        <w:rFonts w:ascii="Wingdings" w:hAnsi="Wingdings" w:hint="default"/>
+        <w:sz w:val="20"/>
+      </w:rPr>
+    </w:lvl>
+  </w:abstractNum>
+  <w:abstractNum w:abstractNumId="1" w15:restartNumberingAfterBreak="0">
+    <w:nsid w:val="280C1239"/>
+    <w:multiLevelType w:val="multilevel"/>
+    <w:tmpl w:val="91BA2F12"/>
+    <w:lvl w:ilvl="0">
+      <w:start w:val="1"/>
+      <w:numFmt w:val="bullet"/>
+      <w:lvlText w:val=""/>
+      <w:lvlJc w:val="left"/>
+      <w:pPr>
+        <w:tabs>
+          <w:tab w:val="num" w:pos="720"/>
+        </w:tabs>
+        <w:ind w:left="720" w:hanging="360"/>
+      </w:pPr>
+      <w:rPr>
+        <w:rFonts w:ascii="Symbol" w:hAnsi="Symbol" w:hint="default"/>
+        <w:sz w:val="20"/>
+      </w:rPr>
+    </w:lvl>
+    <w:lvl w:ilvl="1">
+      <w:start w:val="1"/>
+      <w:numFmt w:val="bullet"/>
+      <w:lvlText w:val="o"/>
+      <w:lvlJc w:val="left"/>
+      <w:pPr>
+        <w:tabs>
+          <w:tab w:val="num" w:pos="1440"/>
+        </w:tabs>
+        <w:ind w:left="1440" w:hanging="360"/>
+      </w:pPr>
+      <w:rPr>
+        <w:rFonts w:ascii="Courier New" w:hAnsi="Courier New" w:cs="Times New Roman" w:hint="default"/>
+        <w:sz w:val="20"/>
+      </w:rPr>
+    </w:lvl>
+    <w:lvl w:ilvl="2">
+      <w:start w:val="1"/>
+      <w:numFmt w:val="bullet"/>
+      <w:lvlText w:val=""/>
+      <w:lvlJc w:val="left"/>
+      <w:pPr>
+        <w:tabs>
+          <w:tab w:val="num" w:pos="2160"/>
+        </w:tabs>
+        <w:ind w:left="2160" w:hanging="360"/>
+      </w:pPr>
+      <w:rPr>
+        <w:rFonts w:ascii="Wingdings" w:hAnsi="Wingdings" w:hint="default"/>
+        <w:sz w:val="20"/>
+      </w:rPr>
+    </w:lvl>
+    <w:lvl w:ilvl="3">
+      <w:start w:val="1"/>
+      <w:numFmt w:val="bullet"/>
+      <w:lvlText w:val=""/>
+      <w:lvlJc w:val="left"/>
+      <w:pPr>
+        <w:tabs>
+          <w:tab w:val="num" w:pos="2880"/>
+        </w:tabs>
+        <w:ind w:left="2880" w:hanging="360"/>
+      </w:pPr>
+      <w:rPr>
+        <w:rFonts w:ascii="Wingdings" w:hAnsi="Wingdings" w:hint="default"/>
+        <w:sz w:val="20"/>
+      </w:rPr>
+    </w:lvl>
+    <w:lvl w:ilvl="4">
+      <w:start w:val="1"/>
+      <w:numFmt w:val="bullet"/>
+      <w:lvlText w:val=""/>
+      <w:lvlJc w:val="left"/>
+      <w:pPr>
+        <w:tabs>
+          <w:tab w:val="num" w:pos="3600"/>
+        </w:tabs>
+        <w:ind w:left="3600" w:hanging="360"/>
+      </w:pPr>
+      <w:rPr>
+        <w:rFonts w:ascii="Wingdings" w:hAnsi="Wingdings" w:hint="default"/>
+        <w:sz w:val="20"/>
+      </w:rPr>
+    </w:lvl>
+    <w:lvl w:ilvl="5">
+      <w:start w:val="1"/>
+      <w:numFmt w:val="bullet"/>
+      <w:lvlText w:val=""/>
+      <w:lvlJc w:val="left"/>
+      <w:pPr>
+        <w:tabs>
+          <w:tab w:val="num" w:pos="4320"/>
+        </w:tabs>
+        <w:ind w:left="4320" w:hanging="360"/>
+      </w:pPr>
+      <w:rPr>
+        <w:rFonts w:ascii="Wingdings" w:hAnsi="Wingdings" w:hint="default"/>
+        <w:sz w:val="20"/>
+      </w:rPr>
+    </w:lvl>
+    <w:lvl w:ilvl="6">
+      <w:start w:val="1"/>
+      <w:numFmt w:val="bullet"/>
+      <w:lvlText w:val=""/>
+      <w:lvlJc w:val="left"/>
+      <w:pPr>
+        <w:tabs>
+          <w:tab w:val="num" w:pos="5040"/>
+        </w:tabs>
+        <w:ind w:left="5040" w:hanging="360"/>
+      </w:pPr>
+      <w:rPr>
+        <w:rFonts w:ascii="Wingdings" w:hAnsi="Wingdings" w:hint="default"/>
+        <w:sz w:val="20"/>
+      </w:rPr>
+    </w:lvl>
+    <w:lvl w:ilvl="7">
+      <w:start w:val="1"/>
+      <w:numFmt w:val="bullet"/>
+      <w:lvlText w:val=""/>
+      <w:lvlJc w:val="left"/>
+      <w:pPr>
+        <w:tabs>
+          <w:tab w:val="num" w:pos="5760"/>
+        </w:tabs>
+        <w:ind w:left="5760" w:hanging="360"/>
+      </w:pPr>
+      <w:rPr>
+        <w:rFonts w:ascii="Wingdings" w:hAnsi="Wingdings" w:hint="default"/>
+        <w:sz w:val="20"/>
+      </w:rPr>
+    </w:lvl>
+    <w:lvl w:ilvl="8">
+      <w:start w:val="1"/>
+      <w:numFmt w:val="bullet"/>
+      <w:lvlText w:val=""/>
+      <w:lvlJc w:val="left"/>
+      <w:pPr>
+        <w:tabs>
+          <w:tab w:val="num" w:pos="6480"/>
+        </w:tabs>
+        <w:ind w:left="6480" w:hanging="360"/>
+      </w:pPr>
+      <w:rPr>
+        <w:rFonts w:ascii="Wingdings" w:hAnsi="Wingdings" w:hint="default"/>
+        <w:sz w:val="20"/>
+      </w:rPr>
+    </w:lvl>
+  </w:abstractNum>
+  <w:abstractNum w:abstractNumId="2" w15:restartNumberingAfterBreak="0">
+    <w:nsid w:val="6B34780C"/>
+    <w:multiLevelType w:val="multilevel"/>
+    <w:tmpl w:val="92809C30"/>
+    <w:lvl w:ilvl="0">
+      <w:start w:val="1"/>
+      <w:numFmt w:val="bullet"/>
+      <w:lvlText w:val=""/>
+      <w:lvlJc w:val="left"/>
+      <w:pPr>
+        <w:tabs>
+          <w:tab w:val="num" w:pos="720"/>
+        </w:tabs>
+        <w:ind w:left="720" w:hanging="360"/>
+      </w:pPr>
+      <w:rPr>
+        <w:rFonts w:ascii="Symbol" w:hAnsi="Symbol" w:hint="default"/>
+        <w:sz w:val="20"/>
+      </w:rPr>
+    </w:lvl>
+    <w:lvl w:ilvl="1">
+      <w:start w:val="1"/>
+      <w:numFmt w:val="bullet"/>
+      <w:lvlText w:val="o"/>
+      <w:lvlJc w:val="left"/>
+      <w:pPr>
+        <w:tabs>
+          <w:tab w:val="num" w:pos="1440"/>
+        </w:tabs>
+        <w:ind w:left="1440" w:hanging="360"/>
+      </w:pPr>
+      <w:rPr>
+        <w:rFonts w:ascii="Courier New" w:hAnsi="Courier New" w:cs="Times New Roman" w:hint="default"/>
+        <w:sz w:val="20"/>
+      </w:rPr>
+    </w:lvl>
+    <w:lvl w:ilvl="2">
+      <w:start w:val="1"/>
+      <w:numFmt w:val="bullet"/>
+      <w:lvlText w:val=""/>
+      <w:lvlJc w:val="left"/>
+      <w:pPr>
+        <w:tabs>
+          <w:tab w:val="num" w:pos="2160"/>
+        </w:tabs>
+        <w:ind w:left="2160" w:hanging="360"/>
+      </w:pPr>
+      <w:rPr>
+        <w:rFonts w:ascii="Wingdings" w:hAnsi="Wingdings" w:hint="default"/>
+        <w:sz w:val="20"/>
+      </w:rPr>
+    </w:lvl>
+    <w:lvl w:ilvl="3">
+      <w:start w:val="1"/>
+      <w:numFmt w:val="bullet"/>
+      <w:lvlText w:val=""/>
+      <w:lvlJc w:val="left"/>
+      <w:pPr>
+        <w:tabs>
+          <w:tab w:val="num" w:pos="2880"/>
+        </w:tabs>
+        <w:ind w:left="2880" w:hanging="360"/>
+      </w:pPr>
+      <w:rPr>
+        <w:rFonts w:ascii="Wingdings" w:hAnsi="Wingdings" w:hint="default"/>
+        <w:sz w:val="20"/>
+      </w:rPr>
+    </w:lvl>
+    <w:lvl w:ilvl="4">
+      <w:start w:val="1"/>
+      <w:numFmt w:val="bullet"/>
+      <w:lvlText w:val=""/>
+      <w:lvlJc w:val="left"/>
+      <w:pPr>
+        <w:tabs>
+          <w:tab w:val="num" w:pos="3600"/>
+        </w:tabs>
+        <w:ind w:left="3600" w:hanging="360"/>
+      </w:pPr>
+      <w:rPr>
+        <w:rFonts w:ascii="Wingdings" w:hAnsi="Wingdings" w:hint="default"/>
+        <w:sz w:val="20"/>
+      </w:rPr>
+    </w:lvl>
+    <w:lvl w:ilvl="5">
+      <w:start w:val="1"/>
+      <w:numFmt w:val="bullet"/>
+      <w:lvlText w:val=""/>
+      <w:lvlJc w:val="left"/>
+      <w:pPr>
+        <w:tabs>
+          <w:tab w:val="num" w:pos="4320"/>
+        </w:tabs>
+        <w:ind w:left="4320" w:hanging="360"/>
+      </w:pPr>
+      <w:rPr>
+        <w:rFonts w:ascii="Wingdings" w:hAnsi="Wingdings" w:hint="default"/>
+        <w:sz w:val="20"/>
+      </w:rPr>
+    </w:lvl>
+    <w:lvl w:ilvl="6">
+      <w:start w:val="1"/>
+      <w:numFmt w:val="bullet"/>
+      <w:lvlText w:val=""/>
+      <w:lvlJc w:val="left"/>
+      <w:pPr>
+        <w:tabs>
+          <w:tab w:val="num" w:pos="5040"/>
+        </w:tabs>
+        <w:ind w:left="5040" w:hanging="360"/>
+      </w:pPr>
+      <w:rPr>
+        <w:rFonts w:ascii="Wingdings" w:hAnsi="Wingdings" w:hint="default"/>
+        <w:sz w:val="20"/>
+      </w:rPr>
+    </w:lvl>
+    <w:lvl w:ilvl="7">
+      <w:start w:val="1"/>
+      <w:numFmt w:val="bullet"/>
+      <w:lvlText w:val=""/>
+      <w:lvlJc w:val="left"/>
+      <w:pPr>
+        <w:tabs>
+          <w:tab w:val="num" w:pos="5760"/>
+        </w:tabs>
+        <w:ind w:left="5760" w:hanging="360"/>
+      </w:pPr>
+      <w:rPr>
+        <w:rFonts w:ascii="Wingdings" w:hAnsi="Wingdings" w:hint="default"/>
+        <w:sz w:val="20"/>
+      </w:rPr>
+    </w:lvl>
+    <w:lvl w:ilvl="8">
+      <w:start w:val="1"/>
+      <w:numFmt w:val="bullet"/>
+      <w:lvlText w:val=""/>
+      <w:lvlJc w:val="left"/>
+      <w:pPr>
+        <w:tabs>
+          <w:tab w:val="num" w:pos="6480"/>
+        </w:tabs>
+        <w:ind w:left="6480" w:hanging="360"/>
+      </w:pPr>
+      <w:rPr>
+        <w:rFonts w:ascii="Wingdings" w:hAnsi="Wingdings" w:hint="default"/>
+        <w:sz w:val="20"/>
+      </w:rPr>
+    </w:lvl>
+  </w:abstractNum>
+  <w:num w:numId="1" w16cid:durableId="2043046054">
+    <w:abstractNumId w:val="0"/>
+    <w:lvlOverride w:ilvl="0"/>
+    <w:lvlOverride w:ilvl="1"/>
+    <w:lvlOverride w:ilvl="2"/>
+    <w:lvlOverride w:ilvl="3"/>
+    <w:lvlOverride w:ilvl="4"/>
+    <w:lvlOverride w:ilvl="5"/>
+    <w:lvlOverride w:ilvl="6"/>
+    <w:lvlOverride w:ilvl="7"/>
+    <w:lvlOverride w:ilvl="8"/>
+  </w:num>
+  <w:num w:numId="2" w16cid:durableId="62678080">
+    <w:abstractNumId w:val="2"/>
+    <w:lvlOverride w:ilvl="0"/>
+    <w:lvlOverride w:ilvl="1"/>
+    <w:lvlOverride w:ilvl="2"/>
+    <w:lvlOverride w:ilvl="3"/>
+    <w:lvlOverride w:ilvl="4"/>
+    <w:lvlOverride w:ilvl="5"/>
+    <w:lvlOverride w:ilvl="6"/>
+    <w:lvlOverride w:ilvl="7"/>
+    <w:lvlOverride w:ilvl="8"/>
+  </w:num>
+  <w:num w:numId="3" w16cid:durableId="1031104666">
+    <w:abstractNumId w:val="1"/>
+    <w:lvlOverride w:ilvl="0"/>
+    <w:lvlOverride w:ilvl="1"/>
+    <w:lvlOverride w:ilvl="2"/>
+    <w:lvlOverride w:ilvl="3"/>
+    <w:lvlOverride w:ilvl="4"/>
+    <w:lvlOverride w:ilvl="5"/>
+    <w:lvlOverride w:ilvl="6"/>
+    <w:lvlOverride w:ilvl="7"/>
+    <w:lvlOverride w:ilvl="8"/>
+  </w:num>
+</w:numbering>
 </file>
 
 <file path=word/styles.xml><?xml version="1.0" encoding="utf-8"?>
@@ -1158,6 +2380,7 @@
   <w:style w:type="character" w:default="1" w:styleId="DefaultParagraphFont">
     <w:name w:val="Default Paragraph Font"/>
     <w:uiPriority w:val="1"/>
+    <w:semiHidden/>
     <w:unhideWhenUsed/>
   </w:style>
   <w:style w:type="table" w:default="1" w:styleId="TableNormal">
